--- a/Chapters/Chapter3-revised.docx
+++ b/Chapters/Chapter3-revised.docx
@@ -235,7 +235,23 @@
           <w:sz w:val="24"/>
           <w:szCs w:val="24"/>
         </w:rPr>
-        <w:t xml:space="preserve"> of the application.  The ASEAN Aid Map is divided into six modules namely the account management, profiling, transactions, reports, additional functionalities, and help. The account management is where the users, specifically NGOs, create their account to make use of all the features of the application. This module includes the sign-up, sign-in, and account settings. The profiling module is where the users’ setup the profile of their organization as well as administer their projects for the public to view. The transaction module is where users of the application can associate to be involved in particular projects of an NGO or build a connection with them. This module includes the collaboration which contains the invitation and application, connections includes adding and removing, and matching is applied through collaborative filtering in inviting and suggestions of projects. The additional functionalities include the GIS which shows ASEAN aid map which includes the </w:t>
+        <w:t xml:space="preserve"> of the application.  The ASEAN Aid Map is divided into six modules namely the account management, profiling, transactions, reports, additional functionalities, and help. The account management is wh</w:t>
+      </w:r>
+      <w:r>
+        <w:rPr>
+          <w:rFonts w:ascii="Times New Roman" w:hAnsi="Times New Roman" w:cs="Times New Roman"/>
+          <w:sz w:val="24"/>
+          <w:szCs w:val="24"/>
+        </w:rPr>
+        <w:t>ere the users, specifically NGO</w:t>
+      </w:r>
+      <w:r>
+        <w:rPr>
+          <w:rFonts w:ascii="Times New Roman" w:hAnsi="Times New Roman" w:cs="Times New Roman"/>
+          <w:sz w:val="24"/>
+          <w:szCs w:val="24"/>
+        </w:rPr>
+        <w:t xml:space="preserve">, create their account to make use of all the features of the application. This module includes the sign-up, sign-in, and account settings. The profiling module is where the users’ setup the profile of their organization as well as administer their projects for the public to view. The transaction module is where users of the application can associate to be involved in particular projects of an NGO or build a connection with them. This module includes the collaboration which contains the invitation and application, connections includes adding and removing, and matching is applied through collaborative filtering in inviting and suggestions of projects. The additional functionalities include the GIS which shows ASEAN aid map which includes the </w:t>
       </w:r>
       <w:r>
         <w:rPr>
@@ -365,7 +381,7 @@
                     <a:blip r:embed="rId7">
                       <a:extLst>
                         <a:ext uri="{28A0092B-C50C-407E-A947-70E740481C1C}">
-                          <a14:useLocalDpi xmlns="" xmlns:wpc="http://schemas.microsoft.com/office/word/2010/wordprocessingCanvas" xmlns:cx="http://schemas.microsoft.com/office/drawing/2014/chartex" xmlns:cx1="http://schemas.microsoft.com/office/drawing/2015/9/8/chartex" xmlns:cx2="http://schemas.microsoft.com/office/drawing/2015/10/21/chartex" xmlns:cx3="http://schemas.microsoft.com/office/drawing/2016/5/9/chartex" xmlns:cx4="http://schemas.microsoft.com/office/drawing/2016/5/10/chartex" xmlns:cx5="http://schemas.microsoft.com/office/drawing/2016/5/11/chartex" xmlns:mc="http://schemas.openxmlformats.org/markup-compatibility/2006" xmlns:o="urn:schemas-microsoft-com:office:office" xmlns:v="urn:schemas-microsoft-com:vml" xmlns:wp14="http://schemas.microsoft.com/office/word/2010/wordprocessingDrawing" xmlns:w10="urn:schemas-microsoft-com:office:word" xmlns:w="http://schemas.openxmlformats.org/wordprocessingml/2006/main" xmlns:w14="http://schemas.microsoft.com/office/word/2010/wordml" xmlns:w15="http://schemas.microsoft.com/office/word/2012/wordml" xmlns:w16se="http://schemas.microsoft.com/office/word/2015/wordml/symex" xmlns:wpg="http://schemas.microsoft.com/office/word/2010/wordprocessingGroup" xmlns:wpi="http://schemas.microsoft.com/office/word/2010/wordprocessingInk" xmlns:wps="http://schemas.microsoft.com/office/word/2010/wordprocessingShape" xmlns:a14="http://schemas.microsoft.com/office/drawing/2010/main" val="0"/>
+                          <a14:useLocalDpi xmlns:a14="http://schemas.microsoft.com/office/drawing/2010/main" xmlns:wps="http://schemas.microsoft.com/office/word/2010/wordprocessingShape" xmlns:wpi="http://schemas.microsoft.com/office/word/2010/wordprocessingInk" xmlns:wpg="http://schemas.microsoft.com/office/word/2010/wordprocessingGroup" xmlns:w16se="http://schemas.microsoft.com/office/word/2015/wordml/symex" xmlns:w15="http://schemas.microsoft.com/office/word/2012/wordml" xmlns:w14="http://schemas.microsoft.com/office/word/2010/wordml" xmlns:w="http://schemas.openxmlformats.org/wordprocessingml/2006/main" xmlns:w10="urn:schemas-microsoft-com:office:word" xmlns:wp14="http://schemas.microsoft.com/office/word/2010/wordprocessingDrawing" xmlns:v="urn:schemas-microsoft-com:vml" xmlns:o="urn:schemas-microsoft-com:office:office" xmlns:mc="http://schemas.openxmlformats.org/markup-compatibility/2006" xmlns:cx5="http://schemas.microsoft.com/office/drawing/2016/5/11/chartex" xmlns:cx4="http://schemas.microsoft.com/office/drawing/2016/5/10/chartex" xmlns:cx3="http://schemas.microsoft.com/office/drawing/2016/5/9/chartex" xmlns:cx2="http://schemas.microsoft.com/office/drawing/2015/10/21/chartex" xmlns:cx1="http://schemas.microsoft.com/office/drawing/2015/9/8/chartex" xmlns:cx="http://schemas.microsoft.com/office/drawing/2014/chartex" xmlns:wpc="http://schemas.microsoft.com/office/word/2010/wordprocessingCanvas" xmlns="" val="0"/>
                         </a:ext>
                       </a:extLst>
                     </a:blip>
@@ -386,7 +402,7 @@
                     </a:ln>
                     <a:extLst>
                       <a:ext uri="{53640926-AAD7-44D8-BBD7-CCE9431645EC}">
-                        <a14:shadowObscured xmlns="" xmlns:wpc="http://schemas.microsoft.com/office/word/2010/wordprocessingCanvas" xmlns:cx="http://schemas.microsoft.com/office/drawing/2014/chartex" xmlns:cx1="http://schemas.microsoft.com/office/drawing/2015/9/8/chartex" xmlns:cx2="http://schemas.microsoft.com/office/drawing/2015/10/21/chartex" xmlns:cx3="http://schemas.microsoft.com/office/drawing/2016/5/9/chartex" xmlns:cx4="http://schemas.microsoft.com/office/drawing/2016/5/10/chartex" xmlns:cx5="http://schemas.microsoft.com/office/drawing/2016/5/11/chartex" xmlns:mc="http://schemas.openxmlformats.org/markup-compatibility/2006" xmlns:o="urn:schemas-microsoft-com:office:office" xmlns:v="urn:schemas-microsoft-com:vml" xmlns:wp14="http://schemas.microsoft.com/office/word/2010/wordprocessingDrawing" xmlns:w10="urn:schemas-microsoft-com:office:word" xmlns:w="http://schemas.openxmlformats.org/wordprocessingml/2006/main" xmlns:w14="http://schemas.microsoft.com/office/word/2010/wordml" xmlns:w15="http://schemas.microsoft.com/office/word/2012/wordml" xmlns:w16se="http://schemas.microsoft.com/office/word/2015/wordml/symex" xmlns:wpg="http://schemas.microsoft.com/office/word/2010/wordprocessingGroup" xmlns:wpi="http://schemas.microsoft.com/office/word/2010/wordprocessingInk" xmlns:wps="http://schemas.microsoft.com/office/word/2010/wordprocessingShape" xmlns:a14="http://schemas.microsoft.com/office/drawing/2010/main"/>
+                        <a14:shadowObscured xmlns:a14="http://schemas.microsoft.com/office/drawing/2010/main" xmlns:wps="http://schemas.microsoft.com/office/word/2010/wordprocessingShape" xmlns:wpi="http://schemas.microsoft.com/office/word/2010/wordprocessingInk" xmlns:wpg="http://schemas.microsoft.com/office/word/2010/wordprocessingGroup" xmlns:w16se="http://schemas.microsoft.com/office/word/2015/wordml/symex" xmlns:w15="http://schemas.microsoft.com/office/word/2012/wordml" xmlns:w14="http://schemas.microsoft.com/office/word/2010/wordml" xmlns:w="http://schemas.openxmlformats.org/wordprocessingml/2006/main" xmlns:w10="urn:schemas-microsoft-com:office:word" xmlns:wp14="http://schemas.microsoft.com/office/word/2010/wordprocessingDrawing" xmlns:v="urn:schemas-microsoft-com:vml" xmlns:o="urn:schemas-microsoft-com:office:office" xmlns:mc="http://schemas.openxmlformats.org/markup-compatibility/2006" xmlns:cx5="http://schemas.microsoft.com/office/drawing/2016/5/11/chartex" xmlns:cx4="http://schemas.microsoft.com/office/drawing/2016/5/10/chartex" xmlns:cx3="http://schemas.microsoft.com/office/drawing/2016/5/9/chartex" xmlns:cx2="http://schemas.microsoft.com/office/drawing/2015/10/21/chartex" xmlns:cx1="http://schemas.microsoft.com/office/drawing/2015/9/8/chartex" xmlns:cx="http://schemas.microsoft.com/office/drawing/2014/chartex" xmlns:wpc="http://schemas.microsoft.com/office/word/2010/wordprocessingCanvas" xmlns=""/>
                       </a:ext>
                     </a:extLst>
                   </pic:spPr>
@@ -426,28 +442,7 @@
                       <w:rFonts w:ascii="Times New Roman" w:hAnsi="Times New Roman" w:cs="Times New Roman"/>
                       <w:sz w:val="24"/>
                     </w:rPr>
-                    <w:t>Figure 2</w:t>
-                  </w:r>
-                  <w:r>
-                    <w:rPr>
-                      <w:rFonts w:ascii="Times New Roman" w:hAnsi="Times New Roman" w:cs="Times New Roman"/>
-                      <w:sz w:val="24"/>
-                    </w:rPr>
-                    <w:t>.</w:t>
-                  </w:r>
-                  <w:r>
-                    <w:rPr>
-                      <w:rFonts w:ascii="Times New Roman" w:hAnsi="Times New Roman" w:cs="Times New Roman"/>
-                      <w:sz w:val="24"/>
-                    </w:rPr>
-                    <w:t xml:space="preserve"> ASEAN Aid Map Decomposition Chart</w:t>
-                  </w:r>
-                  <w:r>
-                    <w:rPr>
-                      <w:rFonts w:ascii="Times New Roman" w:hAnsi="Times New Roman" w:cs="Times New Roman"/>
-                      <w:sz w:val="24"/>
-                    </w:rPr>
-                    <w:t>.</w:t>
+                    <w:t>Figure 2. ASEAN Aid Map Decomposition Chart.</w:t>
                   </w:r>
                 </w:p>
               </w:txbxContent>
@@ -638,7 +633,7 @@
           <w:sz w:val="24"/>
           <w:szCs w:val="24"/>
         </w:rPr>
-        <w:t>anagement has a high priority in the development process, especially in the perspective of the NGOs. An NGO needs to set up an account t</w:t>
+        <w:t>anagement has a high priority in the development process, especiall</w:t>
       </w:r>
       <w:r>
         <w:rPr>
@@ -647,6 +642,24 @@
           <w:sz w:val="24"/>
           <w:szCs w:val="24"/>
         </w:rPr>
+        <w:t>y in the perspective of the NGO</w:t>
+      </w:r>
+      <w:r>
+        <w:rPr>
+          <w:rStyle w:val="5yl5"/>
+          <w:rFonts w:ascii="Times New Roman" w:hAnsi="Times New Roman" w:cs="Times New Roman"/>
+          <w:sz w:val="24"/>
+          <w:szCs w:val="24"/>
+        </w:rPr>
+        <w:t>. An NGO needs to set up an account t</w:t>
+      </w:r>
+      <w:r>
+        <w:rPr>
+          <w:rStyle w:val="5yl5"/>
+          <w:rFonts w:ascii="Times New Roman" w:hAnsi="Times New Roman" w:cs="Times New Roman"/>
+          <w:sz w:val="24"/>
+          <w:szCs w:val="24"/>
+        </w:rPr>
         <w:t xml:space="preserve">o add their </w:t>
       </w:r>
       <w:r>
@@ -773,7 +786,7 @@
           <w:sz w:val="24"/>
           <w:szCs w:val="24"/>
         </w:rPr>
-        <w:t xml:space="preserve"> with different NGOs registered in th</w:t>
+        <w:t xml:space="preserve"> with different NGO</w:t>
       </w:r>
       <w:r>
         <w:rPr>
@@ -782,6 +795,15 @@
           <w:sz w:val="24"/>
           <w:szCs w:val="24"/>
         </w:rPr>
+        <w:t xml:space="preserve"> registered in th</w:t>
+      </w:r>
+      <w:r>
+        <w:rPr>
+          <w:rStyle w:val="5yl5"/>
+          <w:rFonts w:ascii="Times New Roman" w:hAnsi="Times New Roman" w:cs="Times New Roman"/>
+          <w:sz w:val="24"/>
+          <w:szCs w:val="24"/>
+        </w:rPr>
         <w:t xml:space="preserve">e application in their </w:t>
       </w:r>
       <w:r>
@@ -818,7 +840,16 @@
           <w:sz w:val="24"/>
           <w:szCs w:val="24"/>
         </w:rPr>
-        <w:t>unlocked to registered NGOs to provide them with projects or organizations that they could be interested in collaborating or building connections.</w:t>
+        <w:t>unlocked to registered NGO</w:t>
+      </w:r>
+      <w:r>
+        <w:rPr>
+          <w:rStyle w:val="5yl5"/>
+          <w:rFonts w:ascii="Times New Roman" w:hAnsi="Times New Roman" w:cs="Times New Roman"/>
+          <w:sz w:val="24"/>
+          <w:szCs w:val="24"/>
+        </w:rPr>
+        <w:t xml:space="preserve"> to provide them with projects or organizations that they could be interested in collaborating or building connections.</w:t>
       </w:r>
     </w:p>
     <w:p>
@@ -869,7 +900,23 @@
           <w:rFonts w:ascii="Times New Roman" w:hAnsi="Times New Roman" w:cs="Times New Roman"/>
           <w:sz w:val="24"/>
         </w:rPr>
-        <w:t xml:space="preserve">ome page of the application. After that, they are required to select sign in or sign up to access other functions/features of the application. This activity is required to the NGOs because they are going to use the </w:t>
+        <w:t xml:space="preserve">ome page of the application. After that, they are required to select sign in or sign up to access other functions/features of the application. This </w:t>
+      </w:r>
+      <w:r>
+        <w:rPr>
+          <w:rStyle w:val="5yl5"/>
+          <w:rFonts w:ascii="Times New Roman" w:hAnsi="Times New Roman" w:cs="Times New Roman"/>
+          <w:sz w:val="24"/>
+        </w:rPr>
+        <w:t>activity is required to the NGO</w:t>
+      </w:r>
+      <w:r>
+        <w:rPr>
+          <w:rStyle w:val="5yl5"/>
+          <w:rFonts w:ascii="Times New Roman" w:hAnsi="Times New Roman" w:cs="Times New Roman"/>
+          <w:sz w:val="24"/>
+        </w:rPr>
+        <w:t xml:space="preserve"> because they are going to use the </w:t>
       </w:r>
       <w:r>
         <w:rPr>
@@ -1294,7 +1341,7 @@
                           <a:blip r:embed="rId8">
                             <a:extLst>
                               <a:ext uri="{28A0092B-C50C-407E-A947-70E740481C1C}">
-                                <a14:useLocalDpi xmlns="" xmlns:wpc="http://schemas.microsoft.com/office/word/2010/wordprocessingCanvas" xmlns:cx="http://schemas.microsoft.com/office/drawing/2014/chartex" xmlns:cx1="http://schemas.microsoft.com/office/drawing/2015/9/8/chartex" xmlns:cx2="http://schemas.microsoft.com/office/drawing/2015/10/21/chartex" xmlns:cx3="http://schemas.microsoft.com/office/drawing/2016/5/9/chartex" xmlns:cx4="http://schemas.microsoft.com/office/drawing/2016/5/10/chartex" xmlns:cx5="http://schemas.microsoft.com/office/drawing/2016/5/11/chartex" xmlns:mc="http://schemas.openxmlformats.org/markup-compatibility/2006" xmlns:o="urn:schemas-microsoft-com:office:office" xmlns:v="urn:schemas-microsoft-com:vml" xmlns:wp14="http://schemas.microsoft.com/office/word/2010/wordprocessingDrawing" xmlns:w10="urn:schemas-microsoft-com:office:word" xmlns:w="http://schemas.openxmlformats.org/wordprocessingml/2006/main" xmlns:w14="http://schemas.microsoft.com/office/word/2010/wordml" xmlns:w15="http://schemas.microsoft.com/office/word/2012/wordml" xmlns:w16se="http://schemas.microsoft.com/office/word/2015/wordml/symex" xmlns:wpg="http://schemas.microsoft.com/office/word/2010/wordprocessingGroup" xmlns:wpi="http://schemas.microsoft.com/office/word/2010/wordprocessingInk" xmlns:wps="http://schemas.microsoft.com/office/word/2010/wordprocessingShape" xmlns:a14="http://schemas.microsoft.com/office/drawing/2010/main" val="0"/>
+                                <a14:useLocalDpi xmlns:a14="http://schemas.microsoft.com/office/drawing/2010/main" xmlns:wps="http://schemas.microsoft.com/office/word/2010/wordprocessingShape" xmlns:wpi="http://schemas.microsoft.com/office/word/2010/wordprocessingInk" xmlns:wpg="http://schemas.microsoft.com/office/word/2010/wordprocessingGroup" xmlns:w16se="http://schemas.microsoft.com/office/word/2015/wordml/symex" xmlns:w15="http://schemas.microsoft.com/office/word/2012/wordml" xmlns:w14="http://schemas.microsoft.com/office/word/2010/wordml" xmlns:w="http://schemas.openxmlformats.org/wordprocessingml/2006/main" xmlns:w10="urn:schemas-microsoft-com:office:word" xmlns:wp14="http://schemas.microsoft.com/office/word/2010/wordprocessingDrawing" xmlns:v="urn:schemas-microsoft-com:vml" xmlns:o="urn:schemas-microsoft-com:office:office" xmlns:mc="http://schemas.openxmlformats.org/markup-compatibility/2006" xmlns:cx5="http://schemas.microsoft.com/office/drawing/2016/5/11/chartex" xmlns:cx4="http://schemas.microsoft.com/office/drawing/2016/5/10/chartex" xmlns:cx3="http://schemas.microsoft.com/office/drawing/2016/5/9/chartex" xmlns:cx2="http://schemas.microsoft.com/office/drawing/2015/10/21/chartex" xmlns:cx1="http://schemas.microsoft.com/office/drawing/2015/9/8/chartex" xmlns:cx="http://schemas.microsoft.com/office/drawing/2014/chartex" xmlns:wpc="http://schemas.microsoft.com/office/word/2010/wordprocessingCanvas" xmlns="" val="0"/>
                               </a:ext>
                             </a:extLst>
                           </a:blip>
@@ -1314,7 +1361,7 @@
                           </a:ln>
                           <a:extLst>
                             <a:ext uri="{53640926-AAD7-44D8-BBD7-CCE9431645EC}">
-                              <a14:shadowObscured xmlns="" xmlns:wpc="http://schemas.microsoft.com/office/word/2010/wordprocessingCanvas" xmlns:cx="http://schemas.microsoft.com/office/drawing/2014/chartex" xmlns:cx1="http://schemas.microsoft.com/office/drawing/2015/9/8/chartex" xmlns:cx2="http://schemas.microsoft.com/office/drawing/2015/10/21/chartex" xmlns:cx3="http://schemas.microsoft.com/office/drawing/2016/5/9/chartex" xmlns:cx4="http://schemas.microsoft.com/office/drawing/2016/5/10/chartex" xmlns:cx5="http://schemas.microsoft.com/office/drawing/2016/5/11/chartex" xmlns:mc="http://schemas.openxmlformats.org/markup-compatibility/2006" xmlns:o="urn:schemas-microsoft-com:office:office" xmlns:v="urn:schemas-microsoft-com:vml" xmlns:wp14="http://schemas.microsoft.com/office/word/2010/wordprocessingDrawing" xmlns:w10="urn:schemas-microsoft-com:office:word" xmlns:w="http://schemas.openxmlformats.org/wordprocessingml/2006/main" xmlns:w14="http://schemas.microsoft.com/office/word/2010/wordml" xmlns:w15="http://schemas.microsoft.com/office/word/2012/wordml" xmlns:w16se="http://schemas.microsoft.com/office/word/2015/wordml/symex" xmlns:wpg="http://schemas.microsoft.com/office/word/2010/wordprocessingGroup" xmlns:wpi="http://schemas.microsoft.com/office/word/2010/wordprocessingInk" xmlns:wps="http://schemas.microsoft.com/office/word/2010/wordprocessingShape" xmlns:a14="http://schemas.microsoft.com/office/drawing/2010/main"/>
+                              <a14:shadowObscured xmlns:a14="http://schemas.microsoft.com/office/drawing/2010/main" xmlns:wps="http://schemas.microsoft.com/office/word/2010/wordprocessingShape" xmlns:wpi="http://schemas.microsoft.com/office/word/2010/wordprocessingInk" xmlns:wpg="http://schemas.microsoft.com/office/word/2010/wordprocessingGroup" xmlns:w16se="http://schemas.microsoft.com/office/word/2015/wordml/symex" xmlns:w15="http://schemas.microsoft.com/office/word/2012/wordml" xmlns:w14="http://schemas.microsoft.com/office/word/2010/wordml" xmlns:w="http://schemas.openxmlformats.org/wordprocessingml/2006/main" xmlns:w10="urn:schemas-microsoft-com:office:word" xmlns:wp14="http://schemas.microsoft.com/office/word/2010/wordprocessingDrawing" xmlns:v="urn:schemas-microsoft-com:vml" xmlns:o="urn:schemas-microsoft-com:office:office" xmlns:mc="http://schemas.openxmlformats.org/markup-compatibility/2006" xmlns:cx5="http://schemas.microsoft.com/office/drawing/2016/5/11/chartex" xmlns:cx4="http://schemas.microsoft.com/office/drawing/2016/5/10/chartex" xmlns:cx3="http://schemas.microsoft.com/office/drawing/2016/5/9/chartex" xmlns:cx2="http://schemas.microsoft.com/office/drawing/2015/10/21/chartex" xmlns:cx1="http://schemas.microsoft.com/office/drawing/2015/9/8/chartex" xmlns:cx="http://schemas.microsoft.com/office/drawing/2014/chartex" xmlns:wpc="http://schemas.microsoft.com/office/word/2010/wordprocessingCanvas" xmlns=""/>
                             </a:ext>
                           </a:extLst>
                         </pic:spPr>
@@ -2521,7 +2568,7 @@
                           <a:blip r:embed="rId9">
                             <a:extLst>
                               <a:ext uri="{28A0092B-C50C-407E-A947-70E740481C1C}">
-                                <a14:useLocalDpi xmlns="" xmlns:wpc="http://schemas.microsoft.com/office/word/2010/wordprocessingCanvas" xmlns:cx="http://schemas.microsoft.com/office/drawing/2014/chartex" xmlns:cx1="http://schemas.microsoft.com/office/drawing/2015/9/8/chartex" xmlns:cx2="http://schemas.microsoft.com/office/drawing/2015/10/21/chartex" xmlns:cx3="http://schemas.microsoft.com/office/drawing/2016/5/9/chartex" xmlns:cx4="http://schemas.microsoft.com/office/drawing/2016/5/10/chartex" xmlns:cx5="http://schemas.microsoft.com/office/drawing/2016/5/11/chartex" xmlns:mc="http://schemas.openxmlformats.org/markup-compatibility/2006" xmlns:o="urn:schemas-microsoft-com:office:office" xmlns:v="urn:schemas-microsoft-com:vml" xmlns:wp14="http://schemas.microsoft.com/office/word/2010/wordprocessingDrawing" xmlns:w10="urn:schemas-microsoft-com:office:word" xmlns:w="http://schemas.openxmlformats.org/wordprocessingml/2006/main" xmlns:w14="http://schemas.microsoft.com/office/word/2010/wordml" xmlns:w15="http://schemas.microsoft.com/office/word/2012/wordml" xmlns:w16se="http://schemas.microsoft.com/office/word/2015/wordml/symex" xmlns:wpg="http://schemas.microsoft.com/office/word/2010/wordprocessingGroup" xmlns:wpi="http://schemas.microsoft.com/office/word/2010/wordprocessingInk" xmlns:wps="http://schemas.microsoft.com/office/word/2010/wordprocessingShape" xmlns:a14="http://schemas.microsoft.com/office/drawing/2010/main" val="0"/>
+                                <a14:useLocalDpi xmlns:a14="http://schemas.microsoft.com/office/drawing/2010/main" xmlns:wps="http://schemas.microsoft.com/office/word/2010/wordprocessingShape" xmlns:wpi="http://schemas.microsoft.com/office/word/2010/wordprocessingInk" xmlns:wpg="http://schemas.microsoft.com/office/word/2010/wordprocessingGroup" xmlns:w16se="http://schemas.microsoft.com/office/word/2015/wordml/symex" xmlns:w15="http://schemas.microsoft.com/office/word/2012/wordml" xmlns:w14="http://schemas.microsoft.com/office/word/2010/wordml" xmlns:w="http://schemas.openxmlformats.org/wordprocessingml/2006/main" xmlns:w10="urn:schemas-microsoft-com:office:word" xmlns:wp14="http://schemas.microsoft.com/office/word/2010/wordprocessingDrawing" xmlns:v="urn:schemas-microsoft-com:vml" xmlns:o="urn:schemas-microsoft-com:office:office" xmlns:mc="http://schemas.openxmlformats.org/markup-compatibility/2006" xmlns:cx5="http://schemas.microsoft.com/office/drawing/2016/5/11/chartex" xmlns:cx4="http://schemas.microsoft.com/office/drawing/2016/5/10/chartex" xmlns:cx3="http://schemas.microsoft.com/office/drawing/2016/5/9/chartex" xmlns:cx2="http://schemas.microsoft.com/office/drawing/2015/10/21/chartex" xmlns:cx1="http://schemas.microsoft.com/office/drawing/2015/9/8/chartex" xmlns:cx="http://schemas.microsoft.com/office/drawing/2014/chartex" xmlns:wpc="http://schemas.microsoft.com/office/word/2010/wordprocessingCanvas" xmlns="" val="0"/>
                               </a:ext>
                             </a:extLst>
                           </a:blip>
@@ -2542,7 +2589,7 @@
                           </a:ln>
                           <a:extLst>
                             <a:ext uri="{53640926-AAD7-44D8-BBD7-CCE9431645EC}">
-                              <a14:shadowObscured xmlns="" xmlns:wpc="http://schemas.microsoft.com/office/word/2010/wordprocessingCanvas" xmlns:cx="http://schemas.microsoft.com/office/drawing/2014/chartex" xmlns:cx1="http://schemas.microsoft.com/office/drawing/2015/9/8/chartex" xmlns:cx2="http://schemas.microsoft.com/office/drawing/2015/10/21/chartex" xmlns:cx3="http://schemas.microsoft.com/office/drawing/2016/5/9/chartex" xmlns:cx4="http://schemas.microsoft.com/office/drawing/2016/5/10/chartex" xmlns:cx5="http://schemas.microsoft.com/office/drawing/2016/5/11/chartex" xmlns:mc="http://schemas.openxmlformats.org/markup-compatibility/2006" xmlns:o="urn:schemas-microsoft-com:office:office" xmlns:v="urn:schemas-microsoft-com:vml" xmlns:wp14="http://schemas.microsoft.com/office/word/2010/wordprocessingDrawing" xmlns:w10="urn:schemas-microsoft-com:office:word" xmlns:w="http://schemas.openxmlformats.org/wordprocessingml/2006/main" xmlns:w14="http://schemas.microsoft.com/office/word/2010/wordml" xmlns:w15="http://schemas.microsoft.com/office/word/2012/wordml" xmlns:w16se="http://schemas.microsoft.com/office/word/2015/wordml/symex" xmlns:wpg="http://schemas.microsoft.com/office/word/2010/wordprocessingGroup" xmlns:wpi="http://schemas.microsoft.com/office/word/2010/wordprocessingInk" xmlns:wps="http://schemas.microsoft.com/office/word/2010/wordprocessingShape" xmlns:a14="http://schemas.microsoft.com/office/drawing/2010/main"/>
+                              <a14:shadowObscured xmlns:a14="http://schemas.microsoft.com/office/drawing/2010/main" xmlns:wps="http://schemas.microsoft.com/office/word/2010/wordprocessingShape" xmlns:wpi="http://schemas.microsoft.com/office/word/2010/wordprocessingInk" xmlns:wpg="http://schemas.microsoft.com/office/word/2010/wordprocessingGroup" xmlns:w16se="http://schemas.microsoft.com/office/word/2015/wordml/symex" xmlns:w15="http://schemas.microsoft.com/office/word/2012/wordml" xmlns:w14="http://schemas.microsoft.com/office/word/2010/wordml" xmlns:w="http://schemas.openxmlformats.org/wordprocessingml/2006/main" xmlns:w10="urn:schemas-microsoft-com:office:word" xmlns:wp14="http://schemas.microsoft.com/office/word/2010/wordprocessingDrawing" xmlns:v="urn:schemas-microsoft-com:vml" xmlns:o="urn:schemas-microsoft-com:office:office" xmlns:mc="http://schemas.openxmlformats.org/markup-compatibility/2006" xmlns:cx5="http://schemas.microsoft.com/office/drawing/2016/5/11/chartex" xmlns:cx4="http://schemas.microsoft.com/office/drawing/2016/5/10/chartex" xmlns:cx3="http://schemas.microsoft.com/office/drawing/2016/5/9/chartex" xmlns:cx2="http://schemas.microsoft.com/office/drawing/2015/10/21/chartex" xmlns:cx1="http://schemas.microsoft.com/office/drawing/2015/9/8/chartex" xmlns:cx="http://schemas.microsoft.com/office/drawing/2014/chartex" xmlns:wpc="http://schemas.microsoft.com/office/word/2010/wordprocessingCanvas" xmlns=""/>
                             </a:ext>
                           </a:extLst>
                         </pic:spPr>
@@ -3241,7 +3288,7 @@
                           <a:blip r:embed="rId10">
                             <a:extLst>
                               <a:ext uri="{28A0092B-C50C-407E-A947-70E740481C1C}">
-                                <a14:useLocalDpi xmlns="" xmlns:wpc="http://schemas.microsoft.com/office/word/2010/wordprocessingCanvas" xmlns:cx="http://schemas.microsoft.com/office/drawing/2014/chartex" xmlns:cx1="http://schemas.microsoft.com/office/drawing/2015/9/8/chartex" xmlns:cx2="http://schemas.microsoft.com/office/drawing/2015/10/21/chartex" xmlns:cx3="http://schemas.microsoft.com/office/drawing/2016/5/9/chartex" xmlns:cx4="http://schemas.microsoft.com/office/drawing/2016/5/10/chartex" xmlns:cx5="http://schemas.microsoft.com/office/drawing/2016/5/11/chartex" xmlns:mc="http://schemas.openxmlformats.org/markup-compatibility/2006" xmlns:o="urn:schemas-microsoft-com:office:office" xmlns:v="urn:schemas-microsoft-com:vml" xmlns:wp14="http://schemas.microsoft.com/office/word/2010/wordprocessingDrawing" xmlns:w10="urn:schemas-microsoft-com:office:word" xmlns:w="http://schemas.openxmlformats.org/wordprocessingml/2006/main" xmlns:w14="http://schemas.microsoft.com/office/word/2010/wordml" xmlns:w15="http://schemas.microsoft.com/office/word/2012/wordml" xmlns:w16se="http://schemas.microsoft.com/office/word/2015/wordml/symex" xmlns:wpg="http://schemas.microsoft.com/office/word/2010/wordprocessingGroup" xmlns:wpi="http://schemas.microsoft.com/office/word/2010/wordprocessingInk" xmlns:wps="http://schemas.microsoft.com/office/word/2010/wordprocessingShape" xmlns:a14="http://schemas.microsoft.com/office/drawing/2010/main" val="0"/>
+                                <a14:useLocalDpi xmlns:a14="http://schemas.microsoft.com/office/drawing/2010/main" xmlns:wps="http://schemas.microsoft.com/office/word/2010/wordprocessingShape" xmlns:wpi="http://schemas.microsoft.com/office/word/2010/wordprocessingInk" xmlns:wpg="http://schemas.microsoft.com/office/word/2010/wordprocessingGroup" xmlns:w16se="http://schemas.microsoft.com/office/word/2015/wordml/symex" xmlns:w15="http://schemas.microsoft.com/office/word/2012/wordml" xmlns:w14="http://schemas.microsoft.com/office/word/2010/wordml" xmlns:w="http://schemas.openxmlformats.org/wordprocessingml/2006/main" xmlns:w10="urn:schemas-microsoft-com:office:word" xmlns:wp14="http://schemas.microsoft.com/office/word/2010/wordprocessingDrawing" xmlns:v="urn:schemas-microsoft-com:vml" xmlns:o="urn:schemas-microsoft-com:office:office" xmlns:mc="http://schemas.openxmlformats.org/markup-compatibility/2006" xmlns:cx5="http://schemas.microsoft.com/office/drawing/2016/5/11/chartex" xmlns:cx4="http://schemas.microsoft.com/office/drawing/2016/5/10/chartex" xmlns:cx3="http://schemas.microsoft.com/office/drawing/2016/5/9/chartex" xmlns:cx2="http://schemas.microsoft.com/office/drawing/2015/10/21/chartex" xmlns:cx1="http://schemas.microsoft.com/office/drawing/2015/9/8/chartex" xmlns:cx="http://schemas.microsoft.com/office/drawing/2014/chartex" xmlns:wpc="http://schemas.microsoft.com/office/word/2010/wordprocessingCanvas" xmlns="" val="0"/>
                               </a:ext>
                             </a:extLst>
                           </a:blip>
@@ -3262,7 +3309,7 @@
                           </a:ln>
                           <a:extLst>
                             <a:ext uri="{53640926-AAD7-44D8-BBD7-CCE9431645EC}">
-                              <a14:shadowObscured xmlns="" xmlns:wpc="http://schemas.microsoft.com/office/word/2010/wordprocessingCanvas" xmlns:cx="http://schemas.microsoft.com/office/drawing/2014/chartex" xmlns:cx1="http://schemas.microsoft.com/office/drawing/2015/9/8/chartex" xmlns:cx2="http://schemas.microsoft.com/office/drawing/2015/10/21/chartex" xmlns:cx3="http://schemas.microsoft.com/office/drawing/2016/5/9/chartex" xmlns:cx4="http://schemas.microsoft.com/office/drawing/2016/5/10/chartex" xmlns:cx5="http://schemas.microsoft.com/office/drawing/2016/5/11/chartex" xmlns:mc="http://schemas.openxmlformats.org/markup-compatibility/2006" xmlns:o="urn:schemas-microsoft-com:office:office" xmlns:v="urn:schemas-microsoft-com:vml" xmlns:wp14="http://schemas.microsoft.com/office/word/2010/wordprocessingDrawing" xmlns:w10="urn:schemas-microsoft-com:office:word" xmlns:w="http://schemas.openxmlformats.org/wordprocessingml/2006/main" xmlns:w14="http://schemas.microsoft.com/office/word/2010/wordml" xmlns:w15="http://schemas.microsoft.com/office/word/2012/wordml" xmlns:w16se="http://schemas.microsoft.com/office/word/2015/wordml/symex" xmlns:wpg="http://schemas.microsoft.com/office/word/2010/wordprocessingGroup" xmlns:wpi="http://schemas.microsoft.com/office/word/2010/wordprocessingInk" xmlns:wps="http://schemas.microsoft.com/office/word/2010/wordprocessingShape" xmlns:a14="http://schemas.microsoft.com/office/drawing/2010/main"/>
+                              <a14:shadowObscured xmlns:a14="http://schemas.microsoft.com/office/drawing/2010/main" xmlns:wps="http://schemas.microsoft.com/office/word/2010/wordprocessingShape" xmlns:wpi="http://schemas.microsoft.com/office/word/2010/wordprocessingInk" xmlns:wpg="http://schemas.microsoft.com/office/word/2010/wordprocessingGroup" xmlns:w16se="http://schemas.microsoft.com/office/word/2015/wordml/symex" xmlns:w15="http://schemas.microsoft.com/office/word/2012/wordml" xmlns:w14="http://schemas.microsoft.com/office/word/2010/wordml" xmlns:w="http://schemas.openxmlformats.org/wordprocessingml/2006/main" xmlns:w10="urn:schemas-microsoft-com:office:word" xmlns:wp14="http://schemas.microsoft.com/office/word/2010/wordprocessingDrawing" xmlns:v="urn:schemas-microsoft-com:vml" xmlns:o="urn:schemas-microsoft-com:office:office" xmlns:mc="http://schemas.openxmlformats.org/markup-compatibility/2006" xmlns:cx5="http://schemas.microsoft.com/office/drawing/2016/5/11/chartex" xmlns:cx4="http://schemas.microsoft.com/office/drawing/2016/5/10/chartex" xmlns:cx3="http://schemas.microsoft.com/office/drawing/2016/5/9/chartex" xmlns:cx2="http://schemas.microsoft.com/office/drawing/2015/10/21/chartex" xmlns:cx1="http://schemas.microsoft.com/office/drawing/2015/9/8/chartex" xmlns:cx="http://schemas.microsoft.com/office/drawing/2014/chartex" xmlns:wpc="http://schemas.microsoft.com/office/word/2010/wordprocessingCanvas" xmlns=""/>
                             </a:ext>
                           </a:extLst>
                         </pic:spPr>
@@ -3864,7 +3911,7 @@
                           <a:blip r:embed="rId11">
                             <a:extLst>
                               <a:ext uri="{28A0092B-C50C-407E-A947-70E740481C1C}">
-                                <a14:useLocalDpi xmlns="" xmlns:wpc="http://schemas.microsoft.com/office/word/2010/wordprocessingCanvas" xmlns:cx="http://schemas.microsoft.com/office/drawing/2014/chartex" xmlns:cx1="http://schemas.microsoft.com/office/drawing/2015/9/8/chartex" xmlns:cx2="http://schemas.microsoft.com/office/drawing/2015/10/21/chartex" xmlns:cx3="http://schemas.microsoft.com/office/drawing/2016/5/9/chartex" xmlns:cx4="http://schemas.microsoft.com/office/drawing/2016/5/10/chartex" xmlns:cx5="http://schemas.microsoft.com/office/drawing/2016/5/11/chartex" xmlns:mc="http://schemas.openxmlformats.org/markup-compatibility/2006" xmlns:o="urn:schemas-microsoft-com:office:office" xmlns:v="urn:schemas-microsoft-com:vml" xmlns:wp14="http://schemas.microsoft.com/office/word/2010/wordprocessingDrawing" xmlns:w10="urn:schemas-microsoft-com:office:word" xmlns:w="http://schemas.openxmlformats.org/wordprocessingml/2006/main" xmlns:w14="http://schemas.microsoft.com/office/word/2010/wordml" xmlns:w15="http://schemas.microsoft.com/office/word/2012/wordml" xmlns:w16se="http://schemas.microsoft.com/office/word/2015/wordml/symex" xmlns:wpg="http://schemas.microsoft.com/office/word/2010/wordprocessingGroup" xmlns:wpi="http://schemas.microsoft.com/office/word/2010/wordprocessingInk" xmlns:wps="http://schemas.microsoft.com/office/word/2010/wordprocessingShape" xmlns:a14="http://schemas.microsoft.com/office/drawing/2010/main" val="0"/>
+                                <a14:useLocalDpi xmlns:a14="http://schemas.microsoft.com/office/drawing/2010/main" xmlns:wps="http://schemas.microsoft.com/office/word/2010/wordprocessingShape" xmlns:wpi="http://schemas.microsoft.com/office/word/2010/wordprocessingInk" xmlns:wpg="http://schemas.microsoft.com/office/word/2010/wordprocessingGroup" xmlns:w16se="http://schemas.microsoft.com/office/word/2015/wordml/symex" xmlns:w15="http://schemas.microsoft.com/office/word/2012/wordml" xmlns:w14="http://schemas.microsoft.com/office/word/2010/wordml" xmlns:w="http://schemas.openxmlformats.org/wordprocessingml/2006/main" xmlns:w10="urn:schemas-microsoft-com:office:word" xmlns:wp14="http://schemas.microsoft.com/office/word/2010/wordprocessingDrawing" xmlns:v="urn:schemas-microsoft-com:vml" xmlns:o="urn:schemas-microsoft-com:office:office" xmlns:mc="http://schemas.openxmlformats.org/markup-compatibility/2006" xmlns:cx5="http://schemas.microsoft.com/office/drawing/2016/5/11/chartex" xmlns:cx4="http://schemas.microsoft.com/office/drawing/2016/5/10/chartex" xmlns:cx3="http://schemas.microsoft.com/office/drawing/2016/5/9/chartex" xmlns:cx2="http://schemas.microsoft.com/office/drawing/2015/10/21/chartex" xmlns:cx1="http://schemas.microsoft.com/office/drawing/2015/9/8/chartex" xmlns:cx="http://schemas.microsoft.com/office/drawing/2014/chartex" xmlns:wpc="http://schemas.microsoft.com/office/word/2010/wordprocessingCanvas" xmlns="" val="0"/>
                               </a:ext>
                             </a:extLst>
                           </a:blip>
@@ -3885,7 +3932,7 @@
                           </a:ln>
                           <a:extLst>
                             <a:ext uri="{53640926-AAD7-44D8-BBD7-CCE9431645EC}">
-                              <a14:shadowObscured xmlns="" xmlns:wpc="http://schemas.microsoft.com/office/word/2010/wordprocessingCanvas" xmlns:cx="http://schemas.microsoft.com/office/drawing/2014/chartex" xmlns:cx1="http://schemas.microsoft.com/office/drawing/2015/9/8/chartex" xmlns:cx2="http://schemas.microsoft.com/office/drawing/2015/10/21/chartex" xmlns:cx3="http://schemas.microsoft.com/office/drawing/2016/5/9/chartex" xmlns:cx4="http://schemas.microsoft.com/office/drawing/2016/5/10/chartex" xmlns:cx5="http://schemas.microsoft.com/office/drawing/2016/5/11/chartex" xmlns:mc="http://schemas.openxmlformats.org/markup-compatibility/2006" xmlns:o="urn:schemas-microsoft-com:office:office" xmlns:v="urn:schemas-microsoft-com:vml" xmlns:wp14="http://schemas.microsoft.com/office/word/2010/wordprocessingDrawing" xmlns:w10="urn:schemas-microsoft-com:office:word" xmlns:w="http://schemas.openxmlformats.org/wordprocessingml/2006/main" xmlns:w14="http://schemas.microsoft.com/office/word/2010/wordml" xmlns:w15="http://schemas.microsoft.com/office/word/2012/wordml" xmlns:w16se="http://schemas.microsoft.com/office/word/2015/wordml/symex" xmlns:wpg="http://schemas.microsoft.com/office/word/2010/wordprocessingGroup" xmlns:wpi="http://schemas.microsoft.com/office/word/2010/wordprocessingInk" xmlns:wps="http://schemas.microsoft.com/office/word/2010/wordprocessingShape" xmlns:a14="http://schemas.microsoft.com/office/drawing/2010/main"/>
+                              <a14:shadowObscured xmlns:a14="http://schemas.microsoft.com/office/drawing/2010/main" xmlns:wps="http://schemas.microsoft.com/office/word/2010/wordprocessingShape" xmlns:wpi="http://schemas.microsoft.com/office/word/2010/wordprocessingInk" xmlns:wpg="http://schemas.microsoft.com/office/word/2010/wordprocessingGroup" xmlns:w16se="http://schemas.microsoft.com/office/word/2015/wordml/symex" xmlns:w15="http://schemas.microsoft.com/office/word/2012/wordml" xmlns:w14="http://schemas.microsoft.com/office/word/2010/wordml" xmlns:w="http://schemas.openxmlformats.org/wordprocessingml/2006/main" xmlns:w10="urn:schemas-microsoft-com:office:word" xmlns:wp14="http://schemas.microsoft.com/office/word/2010/wordprocessingDrawing" xmlns:v="urn:schemas-microsoft-com:vml" xmlns:o="urn:schemas-microsoft-com:office:office" xmlns:mc="http://schemas.openxmlformats.org/markup-compatibility/2006" xmlns:cx5="http://schemas.microsoft.com/office/drawing/2016/5/11/chartex" xmlns:cx4="http://schemas.microsoft.com/office/drawing/2016/5/10/chartex" xmlns:cx3="http://schemas.microsoft.com/office/drawing/2016/5/9/chartex" xmlns:cx2="http://schemas.microsoft.com/office/drawing/2015/10/21/chartex" xmlns:cx1="http://schemas.microsoft.com/office/drawing/2015/9/8/chartex" xmlns:cx="http://schemas.microsoft.com/office/drawing/2014/chartex" xmlns:wpc="http://schemas.microsoft.com/office/word/2010/wordprocessingCanvas" xmlns=""/>
                             </a:ext>
                           </a:extLst>
                         </pic:spPr>
@@ -4123,14 +4170,7 @@
                       <w:rFonts w:ascii="Times New Roman" w:hAnsi="Times New Roman" w:cs="Times New Roman"/>
                       <w:sz w:val="24"/>
                     </w:rPr>
-                    <w:t xml:space="preserve"> </w:t>
-                  </w:r>
-                  <w:r>
-                    <w:rPr>
-                      <w:rFonts w:ascii="Times New Roman" w:hAnsi="Times New Roman" w:cs="Times New Roman"/>
-                      <w:sz w:val="24"/>
-                    </w:rPr>
-                    <w:t>ASEAN Aid Map Summary of Project Activity Diagram</w:t>
+                    <w:t xml:space="preserve"> ASEAN Aid Map Summary of Project Activity Diagram</w:t>
                   </w:r>
                   <w:r>
                     <w:rPr>
@@ -5109,7 +5149,7 @@
                           <a:blip r:embed="rId12">
                             <a:extLst>
                               <a:ext uri="{28A0092B-C50C-407E-A947-70E740481C1C}">
-                                <a14:useLocalDpi xmlns="" xmlns:wpc="http://schemas.microsoft.com/office/word/2010/wordprocessingCanvas" xmlns:cx="http://schemas.microsoft.com/office/drawing/2014/chartex" xmlns:cx1="http://schemas.microsoft.com/office/drawing/2015/9/8/chartex" xmlns:cx2="http://schemas.microsoft.com/office/drawing/2015/10/21/chartex" xmlns:cx3="http://schemas.microsoft.com/office/drawing/2016/5/9/chartex" xmlns:cx4="http://schemas.microsoft.com/office/drawing/2016/5/10/chartex" xmlns:cx5="http://schemas.microsoft.com/office/drawing/2016/5/11/chartex" xmlns:mc="http://schemas.openxmlformats.org/markup-compatibility/2006" xmlns:o="urn:schemas-microsoft-com:office:office" xmlns:v="urn:schemas-microsoft-com:vml" xmlns:wp14="http://schemas.microsoft.com/office/word/2010/wordprocessingDrawing" xmlns:w10="urn:schemas-microsoft-com:office:word" xmlns:w="http://schemas.openxmlformats.org/wordprocessingml/2006/main" xmlns:w14="http://schemas.microsoft.com/office/word/2010/wordml" xmlns:w15="http://schemas.microsoft.com/office/word/2012/wordml" xmlns:w16se="http://schemas.microsoft.com/office/word/2015/wordml/symex" xmlns:wpg="http://schemas.microsoft.com/office/word/2010/wordprocessingGroup" xmlns:wpi="http://schemas.microsoft.com/office/word/2010/wordprocessingInk" xmlns:wps="http://schemas.microsoft.com/office/word/2010/wordprocessingShape" xmlns:a14="http://schemas.microsoft.com/office/drawing/2010/main" val="0"/>
+                                <a14:useLocalDpi xmlns:a14="http://schemas.microsoft.com/office/drawing/2010/main" xmlns:wps="http://schemas.microsoft.com/office/word/2010/wordprocessingShape" xmlns:wpi="http://schemas.microsoft.com/office/word/2010/wordprocessingInk" xmlns:wpg="http://schemas.microsoft.com/office/word/2010/wordprocessingGroup" xmlns:w16se="http://schemas.microsoft.com/office/word/2015/wordml/symex" xmlns:w15="http://schemas.microsoft.com/office/word/2012/wordml" xmlns:w14="http://schemas.microsoft.com/office/word/2010/wordml" xmlns:w="http://schemas.openxmlformats.org/wordprocessingml/2006/main" xmlns:w10="urn:schemas-microsoft-com:office:word" xmlns:wp14="http://schemas.microsoft.com/office/word/2010/wordprocessingDrawing" xmlns:v="urn:schemas-microsoft-com:vml" xmlns:o="urn:schemas-microsoft-com:office:office" xmlns:mc="http://schemas.openxmlformats.org/markup-compatibility/2006" xmlns:cx5="http://schemas.microsoft.com/office/drawing/2016/5/11/chartex" xmlns:cx4="http://schemas.microsoft.com/office/drawing/2016/5/10/chartex" xmlns:cx3="http://schemas.microsoft.com/office/drawing/2016/5/9/chartex" xmlns:cx2="http://schemas.microsoft.com/office/drawing/2015/10/21/chartex" xmlns:cx1="http://schemas.microsoft.com/office/drawing/2015/9/8/chartex" xmlns:cx="http://schemas.microsoft.com/office/drawing/2014/chartex" xmlns:wpc="http://schemas.microsoft.com/office/word/2010/wordprocessingCanvas" xmlns="" val="0"/>
                               </a:ext>
                             </a:extLst>
                           </a:blip>
@@ -5129,7 +5169,7 @@
                           </a:ln>
                           <a:extLst>
                             <a:ext uri="{53640926-AAD7-44D8-BBD7-CCE9431645EC}">
-                              <a14:shadowObscured xmlns="" xmlns:wpc="http://schemas.microsoft.com/office/word/2010/wordprocessingCanvas" xmlns:cx="http://schemas.microsoft.com/office/drawing/2014/chartex" xmlns:cx1="http://schemas.microsoft.com/office/drawing/2015/9/8/chartex" xmlns:cx2="http://schemas.microsoft.com/office/drawing/2015/10/21/chartex" xmlns:cx3="http://schemas.microsoft.com/office/drawing/2016/5/9/chartex" xmlns:cx4="http://schemas.microsoft.com/office/drawing/2016/5/10/chartex" xmlns:cx5="http://schemas.microsoft.com/office/drawing/2016/5/11/chartex" xmlns:mc="http://schemas.openxmlformats.org/markup-compatibility/2006" xmlns:o="urn:schemas-microsoft-com:office:office" xmlns:v="urn:schemas-microsoft-com:vml" xmlns:wp14="http://schemas.microsoft.com/office/word/2010/wordprocessingDrawing" xmlns:w10="urn:schemas-microsoft-com:office:word" xmlns:w="http://schemas.openxmlformats.org/wordprocessingml/2006/main" xmlns:w14="http://schemas.microsoft.com/office/word/2010/wordml" xmlns:w15="http://schemas.microsoft.com/office/word/2012/wordml" xmlns:w16se="http://schemas.microsoft.com/office/word/2015/wordml/symex" xmlns:wpg="http://schemas.microsoft.com/office/word/2010/wordprocessingGroup" xmlns:wpi="http://schemas.microsoft.com/office/word/2010/wordprocessingInk" xmlns:wps="http://schemas.microsoft.com/office/word/2010/wordprocessingShape" xmlns:a14="http://schemas.microsoft.com/office/drawing/2010/main"/>
+                              <a14:shadowObscured xmlns:a14="http://schemas.microsoft.com/office/drawing/2010/main" xmlns:wps="http://schemas.microsoft.com/office/word/2010/wordprocessingShape" xmlns:wpi="http://schemas.microsoft.com/office/word/2010/wordprocessingInk" xmlns:wpg="http://schemas.microsoft.com/office/word/2010/wordprocessingGroup" xmlns:w16se="http://schemas.microsoft.com/office/word/2015/wordml/symex" xmlns:w15="http://schemas.microsoft.com/office/word/2012/wordml" xmlns:w14="http://schemas.microsoft.com/office/word/2010/wordml" xmlns:w="http://schemas.openxmlformats.org/wordprocessingml/2006/main" xmlns:w10="urn:schemas-microsoft-com:office:word" xmlns:wp14="http://schemas.microsoft.com/office/word/2010/wordprocessingDrawing" xmlns:v="urn:schemas-microsoft-com:vml" xmlns:o="urn:schemas-microsoft-com:office:office" xmlns:mc="http://schemas.openxmlformats.org/markup-compatibility/2006" xmlns:cx5="http://schemas.microsoft.com/office/drawing/2016/5/11/chartex" xmlns:cx4="http://schemas.microsoft.com/office/drawing/2016/5/10/chartex" xmlns:cx3="http://schemas.microsoft.com/office/drawing/2016/5/9/chartex" xmlns:cx2="http://schemas.microsoft.com/office/drawing/2015/10/21/chartex" xmlns:cx1="http://schemas.microsoft.com/office/drawing/2015/9/8/chartex" xmlns:cx="http://schemas.microsoft.com/office/drawing/2014/chartex" xmlns:wpc="http://schemas.microsoft.com/office/word/2010/wordprocessingCanvas" xmlns=""/>
                             </a:ext>
                           </a:extLst>
                         </pic:spPr>
@@ -5727,7 +5767,7 @@
                           <a:blip r:embed="rId13">
                             <a:extLst>
                               <a:ext uri="{28A0092B-C50C-407E-A947-70E740481C1C}">
-                                <a14:useLocalDpi xmlns="" xmlns:wpc="http://schemas.microsoft.com/office/word/2010/wordprocessingCanvas" xmlns:cx="http://schemas.microsoft.com/office/drawing/2014/chartex" xmlns:cx1="http://schemas.microsoft.com/office/drawing/2015/9/8/chartex" xmlns:cx2="http://schemas.microsoft.com/office/drawing/2015/10/21/chartex" xmlns:cx3="http://schemas.microsoft.com/office/drawing/2016/5/9/chartex" xmlns:cx4="http://schemas.microsoft.com/office/drawing/2016/5/10/chartex" xmlns:cx5="http://schemas.microsoft.com/office/drawing/2016/5/11/chartex" xmlns:mc="http://schemas.openxmlformats.org/markup-compatibility/2006" xmlns:o="urn:schemas-microsoft-com:office:office" xmlns:v="urn:schemas-microsoft-com:vml" xmlns:wp14="http://schemas.microsoft.com/office/word/2010/wordprocessingDrawing" xmlns:w10="urn:schemas-microsoft-com:office:word" xmlns:w="http://schemas.openxmlformats.org/wordprocessingml/2006/main" xmlns:w14="http://schemas.microsoft.com/office/word/2010/wordml" xmlns:w15="http://schemas.microsoft.com/office/word/2012/wordml" xmlns:w16se="http://schemas.microsoft.com/office/word/2015/wordml/symex" xmlns:wpg="http://schemas.microsoft.com/office/word/2010/wordprocessingGroup" xmlns:wpi="http://schemas.microsoft.com/office/word/2010/wordprocessingInk" xmlns:wps="http://schemas.microsoft.com/office/word/2010/wordprocessingShape" xmlns:a14="http://schemas.microsoft.com/office/drawing/2010/main" val="0"/>
+                                <a14:useLocalDpi xmlns:a14="http://schemas.microsoft.com/office/drawing/2010/main" xmlns:wps="http://schemas.microsoft.com/office/word/2010/wordprocessingShape" xmlns:wpi="http://schemas.microsoft.com/office/word/2010/wordprocessingInk" xmlns:wpg="http://schemas.microsoft.com/office/word/2010/wordprocessingGroup" xmlns:w16se="http://schemas.microsoft.com/office/word/2015/wordml/symex" xmlns:w15="http://schemas.microsoft.com/office/word/2012/wordml" xmlns:w14="http://schemas.microsoft.com/office/word/2010/wordml" xmlns:w="http://schemas.openxmlformats.org/wordprocessingml/2006/main" xmlns:w10="urn:schemas-microsoft-com:office:word" xmlns:wp14="http://schemas.microsoft.com/office/word/2010/wordprocessingDrawing" xmlns:v="urn:schemas-microsoft-com:vml" xmlns:o="urn:schemas-microsoft-com:office:office" xmlns:mc="http://schemas.openxmlformats.org/markup-compatibility/2006" xmlns:cx5="http://schemas.microsoft.com/office/drawing/2016/5/11/chartex" xmlns:cx4="http://schemas.microsoft.com/office/drawing/2016/5/10/chartex" xmlns:cx3="http://schemas.microsoft.com/office/drawing/2016/5/9/chartex" xmlns:cx2="http://schemas.microsoft.com/office/drawing/2015/10/21/chartex" xmlns:cx1="http://schemas.microsoft.com/office/drawing/2015/9/8/chartex" xmlns:cx="http://schemas.microsoft.com/office/drawing/2014/chartex" xmlns:wpc="http://schemas.microsoft.com/office/word/2010/wordprocessingCanvas" xmlns="" val="0"/>
                               </a:ext>
                             </a:extLst>
                           </a:blip>
@@ -5747,7 +5787,7 @@
                           </a:ln>
                           <a:extLst>
                             <a:ext uri="{53640926-AAD7-44D8-BBD7-CCE9431645EC}">
-                              <a14:shadowObscured xmlns="" xmlns:wpc="http://schemas.microsoft.com/office/word/2010/wordprocessingCanvas" xmlns:cx="http://schemas.microsoft.com/office/drawing/2014/chartex" xmlns:cx1="http://schemas.microsoft.com/office/drawing/2015/9/8/chartex" xmlns:cx2="http://schemas.microsoft.com/office/drawing/2015/10/21/chartex" xmlns:cx3="http://schemas.microsoft.com/office/drawing/2016/5/9/chartex" xmlns:cx4="http://schemas.microsoft.com/office/drawing/2016/5/10/chartex" xmlns:cx5="http://schemas.microsoft.com/office/drawing/2016/5/11/chartex" xmlns:mc="http://schemas.openxmlformats.org/markup-compatibility/2006" xmlns:o="urn:schemas-microsoft-com:office:office" xmlns:v="urn:schemas-microsoft-com:vml" xmlns:wp14="http://schemas.microsoft.com/office/word/2010/wordprocessingDrawing" xmlns:w10="urn:schemas-microsoft-com:office:word" xmlns:w="http://schemas.openxmlformats.org/wordprocessingml/2006/main" xmlns:w14="http://schemas.microsoft.com/office/word/2010/wordml" xmlns:w15="http://schemas.microsoft.com/office/word/2012/wordml" xmlns:w16se="http://schemas.microsoft.com/office/word/2015/wordml/symex" xmlns:wpg="http://schemas.microsoft.com/office/word/2010/wordprocessingGroup" xmlns:wpi="http://schemas.microsoft.com/office/word/2010/wordprocessingInk" xmlns:wps="http://schemas.microsoft.com/office/word/2010/wordprocessingShape" xmlns:a14="http://schemas.microsoft.com/office/drawing/2010/main"/>
+                              <a14:shadowObscured xmlns:a14="http://schemas.microsoft.com/office/drawing/2010/main" xmlns:wps="http://schemas.microsoft.com/office/word/2010/wordprocessingShape" xmlns:wpi="http://schemas.microsoft.com/office/word/2010/wordprocessingInk" xmlns:wpg="http://schemas.microsoft.com/office/word/2010/wordprocessingGroup" xmlns:w16se="http://schemas.microsoft.com/office/word/2015/wordml/symex" xmlns:w15="http://schemas.microsoft.com/office/word/2012/wordml" xmlns:w14="http://schemas.microsoft.com/office/word/2010/wordml" xmlns:w="http://schemas.openxmlformats.org/wordprocessingml/2006/main" xmlns:w10="urn:schemas-microsoft-com:office:word" xmlns:wp14="http://schemas.microsoft.com/office/word/2010/wordprocessingDrawing" xmlns:v="urn:schemas-microsoft-com:vml" xmlns:o="urn:schemas-microsoft-com:office:office" xmlns:mc="http://schemas.openxmlformats.org/markup-compatibility/2006" xmlns:cx5="http://schemas.microsoft.com/office/drawing/2016/5/11/chartex" xmlns:cx4="http://schemas.microsoft.com/office/drawing/2016/5/10/chartex" xmlns:cx3="http://schemas.microsoft.com/office/drawing/2016/5/9/chartex" xmlns:cx2="http://schemas.microsoft.com/office/drawing/2015/10/21/chartex" xmlns:cx1="http://schemas.microsoft.com/office/drawing/2015/9/8/chartex" xmlns:cx="http://schemas.microsoft.com/office/drawing/2014/chartex" xmlns:wpc="http://schemas.microsoft.com/office/word/2010/wordprocessingCanvas" xmlns=""/>
                             </a:ext>
                           </a:extLst>
                         </pic:spPr>
@@ -6343,7 +6383,7 @@
                           <a:blip r:embed="rId14">
                             <a:extLst>
                               <a:ext uri="{28A0092B-C50C-407E-A947-70E740481C1C}">
-                                <a14:useLocalDpi xmlns="" xmlns:wpc="http://schemas.microsoft.com/office/word/2010/wordprocessingCanvas" xmlns:cx="http://schemas.microsoft.com/office/drawing/2014/chartex" xmlns:cx1="http://schemas.microsoft.com/office/drawing/2015/9/8/chartex" xmlns:cx2="http://schemas.microsoft.com/office/drawing/2015/10/21/chartex" xmlns:cx3="http://schemas.microsoft.com/office/drawing/2016/5/9/chartex" xmlns:cx4="http://schemas.microsoft.com/office/drawing/2016/5/10/chartex" xmlns:cx5="http://schemas.microsoft.com/office/drawing/2016/5/11/chartex" xmlns:mc="http://schemas.openxmlformats.org/markup-compatibility/2006" xmlns:o="urn:schemas-microsoft-com:office:office" xmlns:v="urn:schemas-microsoft-com:vml" xmlns:wp14="http://schemas.microsoft.com/office/word/2010/wordprocessingDrawing" xmlns:w10="urn:schemas-microsoft-com:office:word" xmlns:w="http://schemas.openxmlformats.org/wordprocessingml/2006/main" xmlns:w14="http://schemas.microsoft.com/office/word/2010/wordml" xmlns:w15="http://schemas.microsoft.com/office/word/2012/wordml" xmlns:w16se="http://schemas.microsoft.com/office/word/2015/wordml/symex" xmlns:wpg="http://schemas.microsoft.com/office/word/2010/wordprocessingGroup" xmlns:wpi="http://schemas.microsoft.com/office/word/2010/wordprocessingInk" xmlns:wps="http://schemas.microsoft.com/office/word/2010/wordprocessingShape" xmlns:a14="http://schemas.microsoft.com/office/drawing/2010/main" val="0"/>
+                                <a14:useLocalDpi xmlns:a14="http://schemas.microsoft.com/office/drawing/2010/main" xmlns:wps="http://schemas.microsoft.com/office/word/2010/wordprocessingShape" xmlns:wpi="http://schemas.microsoft.com/office/word/2010/wordprocessingInk" xmlns:wpg="http://schemas.microsoft.com/office/word/2010/wordprocessingGroup" xmlns:w16se="http://schemas.microsoft.com/office/word/2015/wordml/symex" xmlns:w15="http://schemas.microsoft.com/office/word/2012/wordml" xmlns:w14="http://schemas.microsoft.com/office/word/2010/wordml" xmlns:w="http://schemas.openxmlformats.org/wordprocessingml/2006/main" xmlns:w10="urn:schemas-microsoft-com:office:word" xmlns:wp14="http://schemas.microsoft.com/office/word/2010/wordprocessingDrawing" xmlns:v="urn:schemas-microsoft-com:vml" xmlns:o="urn:schemas-microsoft-com:office:office" xmlns:mc="http://schemas.openxmlformats.org/markup-compatibility/2006" xmlns:cx5="http://schemas.microsoft.com/office/drawing/2016/5/11/chartex" xmlns:cx4="http://schemas.microsoft.com/office/drawing/2016/5/10/chartex" xmlns:cx3="http://schemas.microsoft.com/office/drawing/2016/5/9/chartex" xmlns:cx2="http://schemas.microsoft.com/office/drawing/2015/10/21/chartex" xmlns:cx1="http://schemas.microsoft.com/office/drawing/2015/9/8/chartex" xmlns:cx="http://schemas.microsoft.com/office/drawing/2014/chartex" xmlns:wpc="http://schemas.microsoft.com/office/word/2010/wordprocessingCanvas" xmlns="" val="0"/>
                               </a:ext>
                             </a:extLst>
                           </a:blip>
@@ -6363,7 +6403,7 @@
                           </a:ln>
                           <a:extLst>
                             <a:ext uri="{53640926-AAD7-44D8-BBD7-CCE9431645EC}">
-                              <a14:shadowObscured xmlns="" xmlns:wpc="http://schemas.microsoft.com/office/word/2010/wordprocessingCanvas" xmlns:cx="http://schemas.microsoft.com/office/drawing/2014/chartex" xmlns:cx1="http://schemas.microsoft.com/office/drawing/2015/9/8/chartex" xmlns:cx2="http://schemas.microsoft.com/office/drawing/2015/10/21/chartex" xmlns:cx3="http://schemas.microsoft.com/office/drawing/2016/5/9/chartex" xmlns:cx4="http://schemas.microsoft.com/office/drawing/2016/5/10/chartex" xmlns:cx5="http://schemas.microsoft.com/office/drawing/2016/5/11/chartex" xmlns:mc="http://schemas.openxmlformats.org/markup-compatibility/2006" xmlns:o="urn:schemas-microsoft-com:office:office" xmlns:v="urn:schemas-microsoft-com:vml" xmlns:wp14="http://schemas.microsoft.com/office/word/2010/wordprocessingDrawing" xmlns:w10="urn:schemas-microsoft-com:office:word" xmlns:w="http://schemas.openxmlformats.org/wordprocessingml/2006/main" xmlns:w14="http://schemas.microsoft.com/office/word/2010/wordml" xmlns:w15="http://schemas.microsoft.com/office/word/2012/wordml" xmlns:w16se="http://schemas.microsoft.com/office/word/2015/wordml/symex" xmlns:wpg="http://schemas.microsoft.com/office/word/2010/wordprocessingGroup" xmlns:wpi="http://schemas.microsoft.com/office/word/2010/wordprocessingInk" xmlns:wps="http://schemas.microsoft.com/office/word/2010/wordprocessingShape" xmlns:a14="http://schemas.microsoft.com/office/drawing/2010/main"/>
+                              <a14:shadowObscured xmlns:a14="http://schemas.microsoft.com/office/drawing/2010/main" xmlns:wps="http://schemas.microsoft.com/office/word/2010/wordprocessingShape" xmlns:wpi="http://schemas.microsoft.com/office/word/2010/wordprocessingInk" xmlns:wpg="http://schemas.microsoft.com/office/word/2010/wordprocessingGroup" xmlns:w16se="http://schemas.microsoft.com/office/word/2015/wordml/symex" xmlns:w15="http://schemas.microsoft.com/office/word/2012/wordml" xmlns:w14="http://schemas.microsoft.com/office/word/2010/wordml" xmlns:w="http://schemas.openxmlformats.org/wordprocessingml/2006/main" xmlns:w10="urn:schemas-microsoft-com:office:word" xmlns:wp14="http://schemas.microsoft.com/office/word/2010/wordprocessingDrawing" xmlns:v="urn:schemas-microsoft-com:vml" xmlns:o="urn:schemas-microsoft-com:office:office" xmlns:mc="http://schemas.openxmlformats.org/markup-compatibility/2006" xmlns:cx5="http://schemas.microsoft.com/office/drawing/2016/5/11/chartex" xmlns:cx4="http://schemas.microsoft.com/office/drawing/2016/5/10/chartex" xmlns:cx3="http://schemas.microsoft.com/office/drawing/2016/5/9/chartex" xmlns:cx2="http://schemas.microsoft.com/office/drawing/2015/10/21/chartex" xmlns:cx1="http://schemas.microsoft.com/office/drawing/2015/9/8/chartex" xmlns:cx="http://schemas.microsoft.com/office/drawing/2014/chartex" xmlns:wpc="http://schemas.microsoft.com/office/word/2010/wordprocessingCanvas" xmlns=""/>
                             </a:ext>
                           </a:extLst>
                         </pic:spPr>
@@ -6615,31 +6655,7 @@
                       <w:sz w:val="24"/>
                       <w:szCs w:val="24"/>
                     </w:rPr>
-                    <w:t>ASEAN Aid Map Donations Ac</w:t>
-                  </w:r>
-                  <w:r>
-                    <w:rPr>
-                      <w:rFonts w:ascii="Times New Roman" w:hAnsi="Times New Roman" w:cs="Times New Roman"/>
-                      <w:sz w:val="24"/>
-                      <w:szCs w:val="24"/>
-                    </w:rPr>
-                    <w:t>t</w:t>
-                  </w:r>
-                  <w:r>
-                    <w:rPr>
-                      <w:rFonts w:ascii="Times New Roman" w:hAnsi="Times New Roman" w:cs="Times New Roman"/>
-                      <w:sz w:val="24"/>
-                      <w:szCs w:val="24"/>
-                    </w:rPr>
-                    <w:t>ivity Diagram</w:t>
-                  </w:r>
-                  <w:r>
-                    <w:rPr>
-                      <w:rFonts w:ascii="Times New Roman" w:hAnsi="Times New Roman" w:cs="Times New Roman"/>
-                      <w:sz w:val="24"/>
-                      <w:szCs w:val="24"/>
-                    </w:rPr>
-                    <w:t>.</w:t>
+                    <w:t>ASEAN Aid Map Donations Activity Diagram.</w:t>
                   </w:r>
                 </w:p>
                 <w:p>
@@ -7490,7 +7506,7 @@
                           <a:blip r:embed="rId15">
                             <a:extLst>
                               <a:ext uri="{28A0092B-C50C-407E-A947-70E740481C1C}">
-                                <a14:useLocalDpi xmlns="" xmlns:wpc="http://schemas.microsoft.com/office/word/2010/wordprocessingCanvas" xmlns:cx="http://schemas.microsoft.com/office/drawing/2014/chartex" xmlns:cx1="http://schemas.microsoft.com/office/drawing/2015/9/8/chartex" xmlns:cx2="http://schemas.microsoft.com/office/drawing/2015/10/21/chartex" xmlns:cx3="http://schemas.microsoft.com/office/drawing/2016/5/9/chartex" xmlns:cx4="http://schemas.microsoft.com/office/drawing/2016/5/10/chartex" xmlns:cx5="http://schemas.microsoft.com/office/drawing/2016/5/11/chartex" xmlns:mc="http://schemas.openxmlformats.org/markup-compatibility/2006" xmlns:o="urn:schemas-microsoft-com:office:office" xmlns:v="urn:schemas-microsoft-com:vml" xmlns:wp14="http://schemas.microsoft.com/office/word/2010/wordprocessingDrawing" xmlns:w10="urn:schemas-microsoft-com:office:word" xmlns:w="http://schemas.openxmlformats.org/wordprocessingml/2006/main" xmlns:w14="http://schemas.microsoft.com/office/word/2010/wordml" xmlns:w15="http://schemas.microsoft.com/office/word/2012/wordml" xmlns:w16se="http://schemas.microsoft.com/office/word/2015/wordml/symex" xmlns:wpg="http://schemas.microsoft.com/office/word/2010/wordprocessingGroup" xmlns:wpi="http://schemas.microsoft.com/office/word/2010/wordprocessingInk" xmlns:wps="http://schemas.microsoft.com/office/word/2010/wordprocessingShape" xmlns:a14="http://schemas.microsoft.com/office/drawing/2010/main" val="0"/>
+                                <a14:useLocalDpi xmlns:a14="http://schemas.microsoft.com/office/drawing/2010/main" xmlns:wps="http://schemas.microsoft.com/office/word/2010/wordprocessingShape" xmlns:wpi="http://schemas.microsoft.com/office/word/2010/wordprocessingInk" xmlns:wpg="http://schemas.microsoft.com/office/word/2010/wordprocessingGroup" xmlns:w16se="http://schemas.microsoft.com/office/word/2015/wordml/symex" xmlns:w15="http://schemas.microsoft.com/office/word/2012/wordml" xmlns:w14="http://schemas.microsoft.com/office/word/2010/wordml" xmlns:w="http://schemas.openxmlformats.org/wordprocessingml/2006/main" xmlns:w10="urn:schemas-microsoft-com:office:word" xmlns:wp14="http://schemas.microsoft.com/office/word/2010/wordprocessingDrawing" xmlns:v="urn:schemas-microsoft-com:vml" xmlns:o="urn:schemas-microsoft-com:office:office" xmlns:mc="http://schemas.openxmlformats.org/markup-compatibility/2006" xmlns:cx5="http://schemas.microsoft.com/office/drawing/2016/5/11/chartex" xmlns:cx4="http://schemas.microsoft.com/office/drawing/2016/5/10/chartex" xmlns:cx3="http://schemas.microsoft.com/office/drawing/2016/5/9/chartex" xmlns:cx2="http://schemas.microsoft.com/office/drawing/2015/10/21/chartex" xmlns:cx1="http://schemas.microsoft.com/office/drawing/2015/9/8/chartex" xmlns:cx="http://schemas.microsoft.com/office/drawing/2014/chartex" xmlns:wpc="http://schemas.microsoft.com/office/word/2010/wordprocessingCanvas" xmlns="" val="0"/>
                               </a:ext>
                             </a:extLst>
                           </a:blip>
@@ -7510,7 +7526,7 @@
                           </a:ln>
                           <a:extLst>
                             <a:ext uri="{53640926-AAD7-44D8-BBD7-CCE9431645EC}">
-                              <a14:shadowObscured xmlns="" xmlns:wpc="http://schemas.microsoft.com/office/word/2010/wordprocessingCanvas" xmlns:cx="http://schemas.microsoft.com/office/drawing/2014/chartex" xmlns:cx1="http://schemas.microsoft.com/office/drawing/2015/9/8/chartex" xmlns:cx2="http://schemas.microsoft.com/office/drawing/2015/10/21/chartex" xmlns:cx3="http://schemas.microsoft.com/office/drawing/2016/5/9/chartex" xmlns:cx4="http://schemas.microsoft.com/office/drawing/2016/5/10/chartex" xmlns:cx5="http://schemas.microsoft.com/office/drawing/2016/5/11/chartex" xmlns:mc="http://schemas.openxmlformats.org/markup-compatibility/2006" xmlns:o="urn:schemas-microsoft-com:office:office" xmlns:v="urn:schemas-microsoft-com:vml" xmlns:wp14="http://schemas.microsoft.com/office/word/2010/wordprocessingDrawing" xmlns:w10="urn:schemas-microsoft-com:office:word" xmlns:w="http://schemas.openxmlformats.org/wordprocessingml/2006/main" xmlns:w14="http://schemas.microsoft.com/office/word/2010/wordml" xmlns:w15="http://schemas.microsoft.com/office/word/2012/wordml" xmlns:w16se="http://schemas.microsoft.com/office/word/2015/wordml/symex" xmlns:wpg="http://schemas.microsoft.com/office/word/2010/wordprocessingGroup" xmlns:wpi="http://schemas.microsoft.com/office/word/2010/wordprocessingInk" xmlns:wps="http://schemas.microsoft.com/office/word/2010/wordprocessingShape" xmlns:a14="http://schemas.microsoft.com/office/drawing/2010/main"/>
+                              <a14:shadowObscured xmlns:a14="http://schemas.microsoft.com/office/drawing/2010/main" xmlns:wps="http://schemas.microsoft.com/office/word/2010/wordprocessingShape" xmlns:wpi="http://schemas.microsoft.com/office/word/2010/wordprocessingInk" xmlns:wpg="http://schemas.microsoft.com/office/word/2010/wordprocessingGroup" xmlns:w16se="http://schemas.microsoft.com/office/word/2015/wordml/symex" xmlns:w15="http://schemas.microsoft.com/office/word/2012/wordml" xmlns:w14="http://schemas.microsoft.com/office/word/2010/wordml" xmlns:w="http://schemas.openxmlformats.org/wordprocessingml/2006/main" xmlns:w10="urn:schemas-microsoft-com:office:word" xmlns:wp14="http://schemas.microsoft.com/office/word/2010/wordprocessingDrawing" xmlns:v="urn:schemas-microsoft-com:vml" xmlns:o="urn:schemas-microsoft-com:office:office" xmlns:mc="http://schemas.openxmlformats.org/markup-compatibility/2006" xmlns:cx5="http://schemas.microsoft.com/office/drawing/2016/5/11/chartex" xmlns:cx4="http://schemas.microsoft.com/office/drawing/2016/5/10/chartex" xmlns:cx3="http://schemas.microsoft.com/office/drawing/2016/5/9/chartex" xmlns:cx2="http://schemas.microsoft.com/office/drawing/2015/10/21/chartex" xmlns:cx1="http://schemas.microsoft.com/office/drawing/2015/9/8/chartex" xmlns:cx="http://schemas.microsoft.com/office/drawing/2014/chartex" xmlns:wpc="http://schemas.microsoft.com/office/word/2010/wordprocessingCanvas" xmlns=""/>
                             </a:ext>
                           </a:extLst>
                         </pic:spPr>
@@ -8140,14 +8156,42 @@
           <w:rFonts w:ascii="Times New Roman" w:hAnsi="Times New Roman" w:cs="Times New Roman"/>
           <w:sz w:val="24"/>
         </w:rPr>
-        <w:t xml:space="preserve">ons. With this feature, we can </w:t>
-      </w:r>
-      <w:r>
-        <w:rPr>
-          <w:rFonts w:ascii="Times New Roman" w:hAnsi="Times New Roman" w:cs="Times New Roman"/>
-          <w:sz w:val="24"/>
-        </w:rPr>
-        <w:t>bridge the gap of communication between collaborated NGOs. The second sub-function is the GIS module which is to provide users with ease in locating a certain project in a particular part of the ASEAN member countries.</w:t>
+        <w:t xml:space="preserve">ons. This can also help the NGO on their operations which are outside the scope of the application. </w:t>
+      </w:r>
+      <w:r>
+        <w:rPr>
+          <w:rFonts w:ascii="Times New Roman" w:hAnsi="Times New Roman" w:cs="Times New Roman"/>
+          <w:sz w:val="24"/>
+        </w:rPr>
+        <w:t xml:space="preserve">With this feature, we can </w:t>
+      </w:r>
+      <w:r>
+        <w:rPr>
+          <w:rFonts w:ascii="Times New Roman" w:hAnsi="Times New Roman" w:cs="Times New Roman"/>
+          <w:sz w:val="24"/>
+        </w:rPr>
+        <w:t>bridge the gap of communi</w:t>
+      </w:r>
+      <w:r>
+        <w:rPr>
+          <w:rFonts w:ascii="Times New Roman" w:hAnsi="Times New Roman" w:cs="Times New Roman"/>
+          <w:sz w:val="24"/>
+        </w:rPr>
+        <w:t>cation between collaborated NGO</w:t>
+      </w:r>
+      <w:r>
+        <w:rPr>
+          <w:rFonts w:ascii="Times New Roman" w:hAnsi="Times New Roman" w:cs="Times New Roman"/>
+          <w:sz w:val="24"/>
+        </w:rPr>
+        <w:t>. The second sub-function is the GIS module which is to provide users with ease in locating a certain project in a particular part of the ASEAN member countries.</w:t>
+      </w:r>
+      <w:r>
+        <w:rPr>
+          <w:rFonts w:ascii="Times New Roman" w:hAnsi="Times New Roman" w:cs="Times New Roman"/>
+          <w:sz w:val="24"/>
+        </w:rPr>
+        <w:t xml:space="preserve"> This module also presents to the users the updated number of projects in a certain location in the map. </w:t>
       </w:r>
     </w:p>
     <w:p>
@@ -8170,6 +8214,7 @@
           <w:rFonts w:ascii="Times New Roman" w:hAnsi="Times New Roman" w:cs="Times New Roman"/>
           <w:sz w:val="24"/>
         </w:rPr>
+        <w:lastRenderedPageBreak/>
         <w:t>Stimulus/Response Sequence</w:t>
       </w:r>
     </w:p>
@@ -8188,15 +8233,21 @@
           <w:rFonts w:ascii="Times New Roman" w:hAnsi="Times New Roman" w:cs="Times New Roman"/>
           <w:sz w:val="24"/>
         </w:rPr>
-        <w:t xml:space="preserve">The additional functionalities are divided into two sub-modules namely messaging and GIS module. Each sub-module has a different </w:t>
-      </w:r>
-      <w:r>
-        <w:rPr>
-          <w:rFonts w:ascii="Times New Roman" w:hAnsi="Times New Roman" w:cs="Times New Roman"/>
-          <w:sz w:val="24"/>
-        </w:rPr>
-        <w:lastRenderedPageBreak/>
-        <w:t>activity flow that the users need to follow to accomplish it. This section w</w:t>
+        <w:t xml:space="preserve">The additional functionalities are divided into two sub-modules namely messaging and GIS module. </w:t>
+      </w:r>
+      <w:r>
+        <w:rPr>
+          <w:rFonts w:ascii="Times New Roman" w:hAnsi="Times New Roman" w:cs="Times New Roman"/>
+          <w:sz w:val="24"/>
+        </w:rPr>
+        <w:t xml:space="preserve">Only users with accounts can make use of the messaging section while all users can access the GIS whether public or registered NGO. </w:t>
+      </w:r>
+      <w:r>
+        <w:rPr>
+          <w:rFonts w:ascii="Times New Roman" w:hAnsi="Times New Roman" w:cs="Times New Roman"/>
+          <w:sz w:val="24"/>
+        </w:rPr>
+        <w:t>Each sub-module has a different activity flow that the users need to follow to accomplish it. This section w</w:t>
       </w:r>
       <w:r>
         <w:rPr>
@@ -8228,7 +8279,21 @@
           <w:rFonts w:ascii="Times New Roman" w:hAnsi="Times New Roman" w:cs="Times New Roman"/>
           <w:sz w:val="24"/>
         </w:rPr>
-        <w:t>The first sub-module is the messaging module. The registered users must first have partners or collaborated projects to create either a private message or collaborators’ group message. If the users do not have partner/s or collaborated project/s, they must apply for collaboration with other NGO projects or request for connection with other NGOs and wait for them to be accepted. But if the users have collaborated project/s or partner/s, they can create their message in the messaging section. They need to click the message button and select create a new message. Then they need to select a recipient of the message. After that, they need to compose the message in the form presented by the application. They then provide the topic of the discussion to provide control in it. The users then click send to deliver the message and notify the receiving users. For the receiving users to read the message or reply to the message, they must need first to click the mess</w:t>
+        <w:t>The first sub-module is the messaging module. The registered users must first have partners or collaborated projects to create either a private message or collaborators’ group message. If the users do not have partner/s or collaborated project/s, they must apply for collaboration with other NGO projects or reques</w:t>
+      </w:r>
+      <w:r>
+        <w:rPr>
+          <w:rFonts w:ascii="Times New Roman" w:hAnsi="Times New Roman" w:cs="Times New Roman"/>
+          <w:sz w:val="24"/>
+        </w:rPr>
+        <w:t>t for connection with other NGO</w:t>
+      </w:r>
+      <w:r>
+        <w:rPr>
+          <w:rFonts w:ascii="Times New Roman" w:hAnsi="Times New Roman" w:cs="Times New Roman"/>
+          <w:sz w:val="24"/>
+        </w:rPr>
+        <w:t xml:space="preserve"> and wait for them to be accepted. But if the users have collaborated project/s or partner/s, they can create their message in the messaging section. They need to click the message button and select create a new message. Then they need to select a recipient of the message. After that, they need to compose the message in the form presented by the application. They then provide the topic of the discussion to provide control in it. The users then click send to deliver the message and notify the receiving users. For the receiving users to read the message or reply to the message, they must need first to click the mess</w:t>
       </w:r>
       <w:r>
         <w:rPr>
@@ -8272,56 +8337,6 @@
         </w:rPr>
         <w:t xml:space="preserve"> shows the messaging activity diagram.</w:t>
       </w:r>
-    </w:p>
-    <w:p>
-      <w:pPr>
-        <w:spacing w:after="0" w:line="480" w:lineRule="auto"/>
-        <w:jc w:val="both"/>
-        <w:rPr>
-          <w:rFonts w:ascii="Times New Roman" w:hAnsi="Times New Roman" w:cs="Times New Roman"/>
-          <w:sz w:val="24"/>
-        </w:rPr>
-      </w:pPr>
-    </w:p>
-    <w:p>
-      <w:pPr>
-        <w:spacing w:after="0" w:line="480" w:lineRule="auto"/>
-        <w:jc w:val="both"/>
-        <w:rPr>
-          <w:rFonts w:ascii="Times New Roman" w:hAnsi="Times New Roman" w:cs="Times New Roman"/>
-          <w:sz w:val="24"/>
-        </w:rPr>
-      </w:pPr>
-    </w:p>
-    <w:p>
-      <w:pPr>
-        <w:spacing w:after="0" w:line="480" w:lineRule="auto"/>
-        <w:jc w:val="both"/>
-        <w:rPr>
-          <w:rFonts w:ascii="Times New Roman" w:hAnsi="Times New Roman" w:cs="Times New Roman"/>
-          <w:sz w:val="24"/>
-        </w:rPr>
-      </w:pPr>
-    </w:p>
-    <w:p>
-      <w:pPr>
-        <w:spacing w:after="0" w:line="480" w:lineRule="auto"/>
-        <w:jc w:val="both"/>
-        <w:rPr>
-          <w:rFonts w:ascii="Times New Roman" w:hAnsi="Times New Roman" w:cs="Times New Roman"/>
-          <w:sz w:val="24"/>
-        </w:rPr>
-      </w:pPr>
-    </w:p>
-    <w:p>
-      <w:pPr>
-        <w:spacing w:line="240" w:lineRule="auto"/>
-        <w:jc w:val="both"/>
-        <w:rPr>
-          <w:rFonts w:ascii="Times New Roman" w:hAnsi="Times New Roman" w:cs="Times New Roman"/>
-          <w:sz w:val="24"/>
-        </w:rPr>
-      </w:pPr>
     </w:p>
     <w:tbl>
       <w:tblPr>
@@ -8606,7 +8621,7 @@
                           <a:blip r:embed="rId16">
                             <a:extLst>
                               <a:ext uri="{28A0092B-C50C-407E-A947-70E740481C1C}">
-                                <a14:useLocalDpi xmlns="" xmlns:wpc="http://schemas.microsoft.com/office/word/2010/wordprocessingCanvas" xmlns:cx="http://schemas.microsoft.com/office/drawing/2014/chartex" xmlns:cx1="http://schemas.microsoft.com/office/drawing/2015/9/8/chartex" xmlns:cx2="http://schemas.microsoft.com/office/drawing/2015/10/21/chartex" xmlns:cx3="http://schemas.microsoft.com/office/drawing/2016/5/9/chartex" xmlns:cx4="http://schemas.microsoft.com/office/drawing/2016/5/10/chartex" xmlns:cx5="http://schemas.microsoft.com/office/drawing/2016/5/11/chartex" xmlns:mc="http://schemas.openxmlformats.org/markup-compatibility/2006" xmlns:o="urn:schemas-microsoft-com:office:office" xmlns:v="urn:schemas-microsoft-com:vml" xmlns:wp14="http://schemas.microsoft.com/office/word/2010/wordprocessingDrawing" xmlns:w10="urn:schemas-microsoft-com:office:word" xmlns:w="http://schemas.openxmlformats.org/wordprocessingml/2006/main" xmlns:w14="http://schemas.microsoft.com/office/word/2010/wordml" xmlns:w15="http://schemas.microsoft.com/office/word/2012/wordml" xmlns:w16se="http://schemas.microsoft.com/office/word/2015/wordml/symex" xmlns:wpg="http://schemas.microsoft.com/office/word/2010/wordprocessingGroup" xmlns:wpi="http://schemas.microsoft.com/office/word/2010/wordprocessingInk" xmlns:wps="http://schemas.microsoft.com/office/word/2010/wordprocessingShape" xmlns:a14="http://schemas.microsoft.com/office/drawing/2010/main" val="0"/>
+                                <a14:useLocalDpi xmlns:a14="http://schemas.microsoft.com/office/drawing/2010/main" xmlns:wps="http://schemas.microsoft.com/office/word/2010/wordprocessingShape" xmlns:wpi="http://schemas.microsoft.com/office/word/2010/wordprocessingInk" xmlns:wpg="http://schemas.microsoft.com/office/word/2010/wordprocessingGroup" xmlns:w16se="http://schemas.microsoft.com/office/word/2015/wordml/symex" xmlns:w15="http://schemas.microsoft.com/office/word/2012/wordml" xmlns:w14="http://schemas.microsoft.com/office/word/2010/wordml" xmlns:w="http://schemas.openxmlformats.org/wordprocessingml/2006/main" xmlns:w10="urn:schemas-microsoft-com:office:word" xmlns:wp14="http://schemas.microsoft.com/office/word/2010/wordprocessingDrawing" xmlns:v="urn:schemas-microsoft-com:vml" xmlns:o="urn:schemas-microsoft-com:office:office" xmlns:mc="http://schemas.openxmlformats.org/markup-compatibility/2006" xmlns:cx5="http://schemas.microsoft.com/office/drawing/2016/5/11/chartex" xmlns:cx4="http://schemas.microsoft.com/office/drawing/2016/5/10/chartex" xmlns:cx3="http://schemas.microsoft.com/office/drawing/2016/5/9/chartex" xmlns:cx2="http://schemas.microsoft.com/office/drawing/2015/10/21/chartex" xmlns:cx1="http://schemas.microsoft.com/office/drawing/2015/9/8/chartex" xmlns:cx="http://schemas.microsoft.com/office/drawing/2014/chartex" xmlns:wpc="http://schemas.microsoft.com/office/word/2010/wordprocessingCanvas" xmlns="" val="0"/>
                               </a:ext>
                             </a:extLst>
                           </a:blip>
@@ -8626,7 +8641,7 @@
                           </a:ln>
                           <a:extLst>
                             <a:ext uri="{53640926-AAD7-44D8-BBD7-CCE9431645EC}">
-                              <a14:shadowObscured xmlns="" xmlns:wpc="http://schemas.microsoft.com/office/word/2010/wordprocessingCanvas" xmlns:cx="http://schemas.microsoft.com/office/drawing/2014/chartex" xmlns:cx1="http://schemas.microsoft.com/office/drawing/2015/9/8/chartex" xmlns:cx2="http://schemas.microsoft.com/office/drawing/2015/10/21/chartex" xmlns:cx3="http://schemas.microsoft.com/office/drawing/2016/5/9/chartex" xmlns:cx4="http://schemas.microsoft.com/office/drawing/2016/5/10/chartex" xmlns:cx5="http://schemas.microsoft.com/office/drawing/2016/5/11/chartex" xmlns:mc="http://schemas.openxmlformats.org/markup-compatibility/2006" xmlns:o="urn:schemas-microsoft-com:office:office" xmlns:v="urn:schemas-microsoft-com:vml" xmlns:wp14="http://schemas.microsoft.com/office/word/2010/wordprocessingDrawing" xmlns:w10="urn:schemas-microsoft-com:office:word" xmlns:w="http://schemas.openxmlformats.org/wordprocessingml/2006/main" xmlns:w14="http://schemas.microsoft.com/office/word/2010/wordml" xmlns:w15="http://schemas.microsoft.com/office/word/2012/wordml" xmlns:w16se="http://schemas.microsoft.com/office/word/2015/wordml/symex" xmlns:wpg="http://schemas.microsoft.com/office/word/2010/wordprocessingGroup" xmlns:wpi="http://schemas.microsoft.com/office/word/2010/wordprocessingInk" xmlns:wps="http://schemas.microsoft.com/office/word/2010/wordprocessingShape" xmlns:a14="http://schemas.microsoft.com/office/drawing/2010/main"/>
+                              <a14:shadowObscured xmlns:a14="http://schemas.microsoft.com/office/drawing/2010/main" xmlns:wps="http://schemas.microsoft.com/office/word/2010/wordprocessingShape" xmlns:wpi="http://schemas.microsoft.com/office/word/2010/wordprocessingInk" xmlns:wpg="http://schemas.microsoft.com/office/word/2010/wordprocessingGroup" xmlns:w16se="http://schemas.microsoft.com/office/word/2015/wordml/symex" xmlns:w15="http://schemas.microsoft.com/office/word/2012/wordml" xmlns:w14="http://schemas.microsoft.com/office/word/2010/wordml" xmlns:w="http://schemas.openxmlformats.org/wordprocessingml/2006/main" xmlns:w10="urn:schemas-microsoft-com:office:word" xmlns:wp14="http://schemas.microsoft.com/office/word/2010/wordprocessingDrawing" xmlns:v="urn:schemas-microsoft-com:vml" xmlns:o="urn:schemas-microsoft-com:office:office" xmlns:mc="http://schemas.openxmlformats.org/markup-compatibility/2006" xmlns:cx5="http://schemas.microsoft.com/office/drawing/2016/5/11/chartex" xmlns:cx4="http://schemas.microsoft.com/office/drawing/2016/5/10/chartex" xmlns:cx3="http://schemas.microsoft.com/office/drawing/2016/5/9/chartex" xmlns:cx2="http://schemas.microsoft.com/office/drawing/2015/10/21/chartex" xmlns:cx1="http://schemas.microsoft.com/office/drawing/2015/9/8/chartex" xmlns:cx="http://schemas.microsoft.com/office/drawing/2014/chartex" xmlns:wpc="http://schemas.microsoft.com/office/word/2010/wordprocessingCanvas" xmlns=""/>
                             </a:ext>
                           </a:extLst>
                         </pic:spPr>
@@ -8847,7 +8862,7 @@
           <w:sz w:val="24"/>
         </w:rPr>
         <w:pict>
-          <v:shape id="_x0000_s1079" type="#_x0000_t202" style="position:absolute;left:0;text-align:left;margin-left:-7.95pt;margin-top:459.4pt;width:392.85pt;height:27pt;z-index:251741184;visibility:visible;mso-position-horizontal-relative:text;mso-position-vertical-relative:text;mso-width-relative:margin;mso-height-relative:margin" o:gfxdata="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" filled="f" stroked="f" strokeweight=".5pt">
+          <v:shape id="_x0000_s1079" type="#_x0000_t202" style="position:absolute;left:0;text-align:left;margin-left:-7.2pt;margin-top:459.4pt;width:392.85pt;height:27pt;z-index:251741184;visibility:visible;mso-position-horizontal-relative:text;mso-position-vertical-relative:text;mso-width-relative:margin;mso-height-relative:margin" o:gfxdata="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" filled="f" stroked="f" strokeweight=".5pt">
             <v:path arrowok="t"/>
             <v:textbox style="mso-next-textbox:#_x0000_s1079">
               <w:txbxContent>
@@ -9409,7 +9424,7 @@
                           <a:blip r:embed="rId17">
                             <a:extLst>
                               <a:ext uri="{28A0092B-C50C-407E-A947-70E740481C1C}">
-                                <a14:useLocalDpi xmlns="" xmlns:wpc="http://schemas.microsoft.com/office/word/2010/wordprocessingCanvas" xmlns:cx="http://schemas.microsoft.com/office/drawing/2014/chartex" xmlns:cx1="http://schemas.microsoft.com/office/drawing/2015/9/8/chartex" xmlns:cx2="http://schemas.microsoft.com/office/drawing/2015/10/21/chartex" xmlns:cx3="http://schemas.microsoft.com/office/drawing/2016/5/9/chartex" xmlns:cx4="http://schemas.microsoft.com/office/drawing/2016/5/10/chartex" xmlns:cx5="http://schemas.microsoft.com/office/drawing/2016/5/11/chartex" xmlns:mc="http://schemas.openxmlformats.org/markup-compatibility/2006" xmlns:o="urn:schemas-microsoft-com:office:office" xmlns:v="urn:schemas-microsoft-com:vml" xmlns:wp14="http://schemas.microsoft.com/office/word/2010/wordprocessingDrawing" xmlns:w10="urn:schemas-microsoft-com:office:word" xmlns:w="http://schemas.openxmlformats.org/wordprocessingml/2006/main" xmlns:w14="http://schemas.microsoft.com/office/word/2010/wordml" xmlns:w15="http://schemas.microsoft.com/office/word/2012/wordml" xmlns:w16se="http://schemas.microsoft.com/office/word/2015/wordml/symex" xmlns:wpg="http://schemas.microsoft.com/office/word/2010/wordprocessingGroup" xmlns:wpi="http://schemas.microsoft.com/office/word/2010/wordprocessingInk" xmlns:wps="http://schemas.microsoft.com/office/word/2010/wordprocessingShape" xmlns:a14="http://schemas.microsoft.com/office/drawing/2010/main" val="0"/>
+                                <a14:useLocalDpi xmlns:a14="http://schemas.microsoft.com/office/drawing/2010/main" xmlns:wps="http://schemas.microsoft.com/office/word/2010/wordprocessingShape" xmlns:wpi="http://schemas.microsoft.com/office/word/2010/wordprocessingInk" xmlns:wpg="http://schemas.microsoft.com/office/word/2010/wordprocessingGroup" xmlns:w16se="http://schemas.microsoft.com/office/word/2015/wordml/symex" xmlns:w15="http://schemas.microsoft.com/office/word/2012/wordml" xmlns:w14="http://schemas.microsoft.com/office/word/2010/wordml" xmlns:w="http://schemas.openxmlformats.org/wordprocessingml/2006/main" xmlns:w10="urn:schemas-microsoft-com:office:word" xmlns:wp14="http://schemas.microsoft.com/office/word/2010/wordprocessingDrawing" xmlns:v="urn:schemas-microsoft-com:vml" xmlns:o="urn:schemas-microsoft-com:office:office" xmlns:mc="http://schemas.openxmlformats.org/markup-compatibility/2006" xmlns:cx5="http://schemas.microsoft.com/office/drawing/2016/5/11/chartex" xmlns:cx4="http://schemas.microsoft.com/office/drawing/2016/5/10/chartex" xmlns:cx3="http://schemas.microsoft.com/office/drawing/2016/5/9/chartex" xmlns:cx2="http://schemas.microsoft.com/office/drawing/2015/10/21/chartex" xmlns:cx1="http://schemas.microsoft.com/office/drawing/2015/9/8/chartex" xmlns:cx="http://schemas.microsoft.com/office/drawing/2014/chartex" xmlns:wpc="http://schemas.microsoft.com/office/word/2010/wordprocessingCanvas" xmlns="" val="0"/>
                               </a:ext>
                             </a:extLst>
                           </a:blip>
@@ -9430,7 +9445,7 @@
                           </a:ln>
                           <a:extLst>
                             <a:ext uri="{53640926-AAD7-44D8-BBD7-CCE9431645EC}">
-                              <a14:shadowObscured xmlns="" xmlns:wpc="http://schemas.microsoft.com/office/word/2010/wordprocessingCanvas" xmlns:cx="http://schemas.microsoft.com/office/drawing/2014/chartex" xmlns:cx1="http://schemas.microsoft.com/office/drawing/2015/9/8/chartex" xmlns:cx2="http://schemas.microsoft.com/office/drawing/2015/10/21/chartex" xmlns:cx3="http://schemas.microsoft.com/office/drawing/2016/5/9/chartex" xmlns:cx4="http://schemas.microsoft.com/office/drawing/2016/5/10/chartex" xmlns:cx5="http://schemas.microsoft.com/office/drawing/2016/5/11/chartex" xmlns:mc="http://schemas.openxmlformats.org/markup-compatibility/2006" xmlns:o="urn:schemas-microsoft-com:office:office" xmlns:v="urn:schemas-microsoft-com:vml" xmlns:wp14="http://schemas.microsoft.com/office/word/2010/wordprocessingDrawing" xmlns:w10="urn:schemas-microsoft-com:office:word" xmlns:w="http://schemas.openxmlformats.org/wordprocessingml/2006/main" xmlns:w14="http://schemas.microsoft.com/office/word/2010/wordml" xmlns:w15="http://schemas.microsoft.com/office/word/2012/wordml" xmlns:w16se="http://schemas.microsoft.com/office/word/2015/wordml/symex" xmlns:wpg="http://schemas.microsoft.com/office/word/2010/wordprocessingGroup" xmlns:wpi="http://schemas.microsoft.com/office/word/2010/wordprocessingInk" xmlns:wps="http://schemas.microsoft.com/office/word/2010/wordprocessingShape" xmlns:a14="http://schemas.microsoft.com/office/drawing/2010/main"/>
+                              <a14:shadowObscured xmlns:a14="http://schemas.microsoft.com/office/drawing/2010/main" xmlns:wps="http://schemas.microsoft.com/office/word/2010/wordprocessingShape" xmlns:wpi="http://schemas.microsoft.com/office/word/2010/wordprocessingInk" xmlns:wpg="http://schemas.microsoft.com/office/word/2010/wordprocessingGroup" xmlns:w16se="http://schemas.microsoft.com/office/word/2015/wordml/symex" xmlns:w15="http://schemas.microsoft.com/office/word/2012/wordml" xmlns:w14="http://schemas.microsoft.com/office/word/2010/wordml" xmlns:w="http://schemas.openxmlformats.org/wordprocessingml/2006/main" xmlns:w10="urn:schemas-microsoft-com:office:word" xmlns:wp14="http://schemas.microsoft.com/office/word/2010/wordprocessingDrawing" xmlns:v="urn:schemas-microsoft-com:vml" xmlns:o="urn:schemas-microsoft-com:office:office" xmlns:mc="http://schemas.openxmlformats.org/markup-compatibility/2006" xmlns:cx5="http://schemas.microsoft.com/office/drawing/2016/5/11/chartex" xmlns:cx4="http://schemas.microsoft.com/office/drawing/2016/5/10/chartex" xmlns:cx3="http://schemas.microsoft.com/office/drawing/2016/5/9/chartex" xmlns:cx2="http://schemas.microsoft.com/office/drawing/2015/10/21/chartex" xmlns:cx1="http://schemas.microsoft.com/office/drawing/2015/9/8/chartex" xmlns:cx="http://schemas.microsoft.com/office/drawing/2014/chartex" xmlns:wpc="http://schemas.microsoft.com/office/word/2010/wordprocessingCanvas" xmlns=""/>
                             </a:ext>
                           </a:extLst>
                         </pic:spPr>
@@ -10605,7 +10620,7 @@
                           <a:blip r:embed="rId18">
                             <a:extLst>
                               <a:ext uri="{28A0092B-C50C-407E-A947-70E740481C1C}">
-                                <a14:useLocalDpi xmlns="" xmlns:wpc="http://schemas.microsoft.com/office/word/2010/wordprocessingCanvas" xmlns:cx="http://schemas.microsoft.com/office/drawing/2014/chartex" xmlns:cx1="http://schemas.microsoft.com/office/drawing/2015/9/8/chartex" xmlns:cx2="http://schemas.microsoft.com/office/drawing/2015/10/21/chartex" xmlns:cx3="http://schemas.microsoft.com/office/drawing/2016/5/9/chartex" xmlns:cx4="http://schemas.microsoft.com/office/drawing/2016/5/10/chartex" xmlns:cx5="http://schemas.microsoft.com/office/drawing/2016/5/11/chartex" xmlns:mc="http://schemas.openxmlformats.org/markup-compatibility/2006" xmlns:o="urn:schemas-microsoft-com:office:office" xmlns:v="urn:schemas-microsoft-com:vml" xmlns:wp14="http://schemas.microsoft.com/office/word/2010/wordprocessingDrawing" xmlns:w10="urn:schemas-microsoft-com:office:word" xmlns:w="http://schemas.openxmlformats.org/wordprocessingml/2006/main" xmlns:w14="http://schemas.microsoft.com/office/word/2010/wordml" xmlns:w15="http://schemas.microsoft.com/office/word/2012/wordml" xmlns:w16se="http://schemas.microsoft.com/office/word/2015/wordml/symex" xmlns:wpg="http://schemas.microsoft.com/office/word/2010/wordprocessingGroup" xmlns:wpi="http://schemas.microsoft.com/office/word/2010/wordprocessingInk" xmlns:wps="http://schemas.microsoft.com/office/word/2010/wordprocessingShape" xmlns:a14="http://schemas.microsoft.com/office/drawing/2010/main" val="0"/>
+                                <a14:useLocalDpi xmlns:a14="http://schemas.microsoft.com/office/drawing/2010/main" xmlns:wps="http://schemas.microsoft.com/office/word/2010/wordprocessingShape" xmlns:wpi="http://schemas.microsoft.com/office/word/2010/wordprocessingInk" xmlns:wpg="http://schemas.microsoft.com/office/word/2010/wordprocessingGroup" xmlns:w16se="http://schemas.microsoft.com/office/word/2015/wordml/symex" xmlns:w15="http://schemas.microsoft.com/office/word/2012/wordml" xmlns:w14="http://schemas.microsoft.com/office/word/2010/wordml" xmlns:w="http://schemas.openxmlformats.org/wordprocessingml/2006/main" xmlns:w10="urn:schemas-microsoft-com:office:word" xmlns:wp14="http://schemas.microsoft.com/office/word/2010/wordprocessingDrawing" xmlns:v="urn:schemas-microsoft-com:vml" xmlns:o="urn:schemas-microsoft-com:office:office" xmlns:mc="http://schemas.openxmlformats.org/markup-compatibility/2006" xmlns:cx5="http://schemas.microsoft.com/office/drawing/2016/5/11/chartex" xmlns:cx4="http://schemas.microsoft.com/office/drawing/2016/5/10/chartex" xmlns:cx3="http://schemas.microsoft.com/office/drawing/2016/5/9/chartex" xmlns:cx2="http://schemas.microsoft.com/office/drawing/2015/10/21/chartex" xmlns:cx1="http://schemas.microsoft.com/office/drawing/2015/9/8/chartex" xmlns:cx="http://schemas.microsoft.com/office/drawing/2014/chartex" xmlns:wpc="http://schemas.microsoft.com/office/word/2010/wordprocessingCanvas" xmlns="" val="0"/>
                               </a:ext>
                             </a:extLst>
                           </a:blip>
@@ -10625,7 +10640,7 @@
                           </a:ln>
                           <a:extLst>
                             <a:ext uri="{53640926-AAD7-44D8-BBD7-CCE9431645EC}">
-                              <a14:shadowObscured xmlns="" xmlns:wpc="http://schemas.microsoft.com/office/word/2010/wordprocessingCanvas" xmlns:cx="http://schemas.microsoft.com/office/drawing/2014/chartex" xmlns:cx1="http://schemas.microsoft.com/office/drawing/2015/9/8/chartex" xmlns:cx2="http://schemas.microsoft.com/office/drawing/2015/10/21/chartex" xmlns:cx3="http://schemas.microsoft.com/office/drawing/2016/5/9/chartex" xmlns:cx4="http://schemas.microsoft.com/office/drawing/2016/5/10/chartex" xmlns:cx5="http://schemas.microsoft.com/office/drawing/2016/5/11/chartex" xmlns:mc="http://schemas.openxmlformats.org/markup-compatibility/2006" xmlns:o="urn:schemas-microsoft-com:office:office" xmlns:v="urn:schemas-microsoft-com:vml" xmlns:wp14="http://schemas.microsoft.com/office/word/2010/wordprocessingDrawing" xmlns:w10="urn:schemas-microsoft-com:office:word" xmlns:w="http://schemas.openxmlformats.org/wordprocessingml/2006/main" xmlns:w14="http://schemas.microsoft.com/office/word/2010/wordml" xmlns:w15="http://schemas.microsoft.com/office/word/2012/wordml" xmlns:w16se="http://schemas.microsoft.com/office/word/2015/wordml/symex" xmlns:wpg="http://schemas.microsoft.com/office/word/2010/wordprocessingGroup" xmlns:wpi="http://schemas.microsoft.com/office/word/2010/wordprocessingInk" xmlns:wps="http://schemas.microsoft.com/office/word/2010/wordprocessingShape" xmlns:a14="http://schemas.microsoft.com/office/drawing/2010/main"/>
+                              <a14:shadowObscured xmlns:a14="http://schemas.microsoft.com/office/drawing/2010/main" xmlns:wps="http://schemas.microsoft.com/office/word/2010/wordprocessingShape" xmlns:wpi="http://schemas.microsoft.com/office/word/2010/wordprocessingInk" xmlns:wpg="http://schemas.microsoft.com/office/word/2010/wordprocessingGroup" xmlns:w16se="http://schemas.microsoft.com/office/word/2015/wordml/symex" xmlns:w15="http://schemas.microsoft.com/office/word/2012/wordml" xmlns:w14="http://schemas.microsoft.com/office/word/2010/wordml" xmlns:w="http://schemas.openxmlformats.org/wordprocessingml/2006/main" xmlns:w10="urn:schemas-microsoft-com:office:word" xmlns:wp14="http://schemas.microsoft.com/office/word/2010/wordprocessingDrawing" xmlns:v="urn:schemas-microsoft-com:vml" xmlns:o="urn:schemas-microsoft-com:office:office" xmlns:mc="http://schemas.openxmlformats.org/markup-compatibility/2006" xmlns:cx5="http://schemas.microsoft.com/office/drawing/2016/5/11/chartex" xmlns:cx4="http://schemas.microsoft.com/office/drawing/2016/5/10/chartex" xmlns:cx3="http://schemas.microsoft.com/office/drawing/2016/5/9/chartex" xmlns:cx2="http://schemas.microsoft.com/office/drawing/2015/10/21/chartex" xmlns:cx1="http://schemas.microsoft.com/office/drawing/2015/9/8/chartex" xmlns:cx="http://schemas.microsoft.com/office/drawing/2014/chartex" xmlns:wpc="http://schemas.microsoft.com/office/word/2010/wordprocessingCanvas" xmlns=""/>
                             </a:ext>
                           </a:extLst>
                         </pic:spPr>
@@ -11004,7 +11019,7 @@
           <w:rFonts w:ascii="Times New Roman" w:hAnsi="Times New Roman" w:cs="Times New Roman"/>
           <w:sz w:val="24"/>
         </w:rPr>
-        <w:t>The h</w:t>
+        <w:t>The H</w:t>
       </w:r>
       <w:r>
         <w:rPr>
@@ -15476,7 +15491,7 @@
   <a:extraClrSchemeLst/>
   <a:extLst>
     <a:ext uri="{05A4C25C-085E-4340-85A3-A5531E510DB2}">
-      <thm15:themeFamily xmlns="" xmlns:thm15="http://schemas.microsoft.com/office/thememl/2012/main" name="Office Theme" id="{62F939B6-93AF-4DB8-9C6B-D6C7DFDC589F}" vid="{4A3C46E8-61CC-4603-A589-7422A47A8E4A}"/>
+      <thm15:themeFamily xmlns:thm15="http://schemas.microsoft.com/office/thememl/2012/main" xmlns="" name="Office Theme" id="{62F939B6-93AF-4DB8-9C6B-D6C7DFDC589F}" vid="{4A3C46E8-61CC-4603-A589-7422A47A8E4A}"/>
     </a:ext>
   </a:extLst>
 </a:theme>
